--- a/documentos/Pruebas/DP-CU-02.docx
+++ b/documentos/Pruebas/DP-CU-02.docx
@@ -7,22 +7,7 @@
         <w:pStyle w:val="bp"/>
         <w:spacing w:before="0" w:after="0"/>
         <w:rPr>
-          <w:rFonts w:ascii="Arial" w:hAnsi="Arial"/>
-          <w:b/>
-          <w:color w:val="0000FF"/>
-          <w:sz w:val="24"/>
-          <w:szCs w:val="24"/>
-        </w:rPr>
-      </w:pPr>
-      <w:bookmarkStart w:id="0" w:name="_GoBack"/>
-      <w:bookmarkEnd w:id="0"/>
-    </w:p>
-    <w:p>
-      <w:pPr>
-        <w:pStyle w:val="bp"/>
-        <w:spacing w:before="0" w:after="0"/>
-        <w:rPr>
-          <w:rFonts w:ascii="Arial" w:hAnsi="Arial"/>
+          <w:rFonts w:ascii="Arial" w:hAnsi="Arial" w:cs="Arial"/>
           <w:b/>
           <w:color w:val="0000FF"/>
           <w:sz w:val="24"/>
@@ -33,18 +18,18 @@
     <w:tbl>
       <w:tblPr>
         <w:tblStyle w:val="Tablaconcuadrcula"/>
-        <w:tblW w:w="0" w:type="auto"/>
+        <w:tblW w:w="9747" w:type="dxa"/>
         <w:tblLook w:val="04A0" w:firstRow="1" w:lastRow="0" w:firstColumn="1" w:lastColumn="0" w:noHBand="0" w:noVBand="1"/>
       </w:tblPr>
       <w:tblGrid>
-        <w:gridCol w:w="3215"/>
-        <w:gridCol w:w="3141"/>
-        <w:gridCol w:w="3220"/>
+        <w:gridCol w:w="1951"/>
+        <w:gridCol w:w="3872"/>
+        <w:gridCol w:w="3924"/>
       </w:tblGrid>
       <w:tr>
         <w:tc>
           <w:tcPr>
-            <w:tcW w:w="4366" w:type="dxa"/>
+            <w:tcW w:w="1951" w:type="dxa"/>
           </w:tcPr>
           <w:p>
             <w:pPr>
@@ -52,7 +37,7 @@
               <w:spacing w:before="0" w:after="0"/>
               <w:jc w:val="center"/>
               <w:rPr>
-                <w:rFonts w:ascii="Arial" w:hAnsi="Arial"/>
+                <w:rFonts w:ascii="Arial" w:hAnsi="Arial" w:cs="Arial"/>
                 <w:b/>
                 <w:sz w:val="24"/>
                 <w:szCs w:val="24"/>
@@ -60,7 +45,7 @@
             </w:pPr>
             <w:r>
               <w:rPr>
-                <w:rFonts w:ascii="Arial" w:hAnsi="Arial"/>
+                <w:rFonts w:ascii="Arial" w:hAnsi="Arial" w:cs="Arial"/>
                 <w:b/>
                 <w:sz w:val="24"/>
                 <w:szCs w:val="24"/>
@@ -71,14 +56,14 @@
         </w:tc>
         <w:tc>
           <w:tcPr>
-            <w:tcW w:w="4367" w:type="dxa"/>
+            <w:tcW w:w="3872" w:type="dxa"/>
           </w:tcPr>
           <w:p>
             <w:pPr>
               <w:pStyle w:val="bp"/>
               <w:spacing w:before="0" w:after="0"/>
               <w:rPr>
-                <w:rFonts w:ascii="Arial" w:hAnsi="Arial"/>
+                <w:rFonts w:ascii="Arial" w:hAnsi="Arial" w:cs="Arial"/>
                 <w:b/>
                 <w:sz w:val="24"/>
                 <w:szCs w:val="24"/>
@@ -86,7 +71,7 @@
             </w:pPr>
             <w:r>
               <w:rPr>
-                <w:rFonts w:ascii="Arial" w:hAnsi="Arial"/>
+                <w:rFonts w:ascii="Arial" w:hAnsi="Arial" w:cs="Arial"/>
                 <w:b/>
                 <w:sz w:val="24"/>
                 <w:szCs w:val="24"/>
@@ -97,14 +82,14 @@
         </w:tc>
         <w:tc>
           <w:tcPr>
-            <w:tcW w:w="4367" w:type="dxa"/>
+            <w:tcW w:w="3924" w:type="dxa"/>
           </w:tcPr>
           <w:p>
             <w:pPr>
               <w:pStyle w:val="bp"/>
               <w:spacing w:before="0" w:after="0"/>
               <w:rPr>
-                <w:rFonts w:ascii="Arial" w:hAnsi="Arial"/>
+                <w:rFonts w:ascii="Arial" w:hAnsi="Arial" w:cs="Arial"/>
                 <w:b/>
                 <w:sz w:val="24"/>
                 <w:szCs w:val="24"/>
@@ -112,7 +97,7 @@
             </w:pPr>
             <w:r>
               <w:rPr>
-                <w:rFonts w:ascii="Arial" w:hAnsi="Arial"/>
+                <w:rFonts w:ascii="Arial" w:hAnsi="Arial" w:cs="Arial"/>
                 <w:b/>
                 <w:sz w:val="24"/>
                 <w:szCs w:val="24"/>
@@ -121,7 +106,7 @@
             </w:r>
             <w:r>
               <w:rPr>
-                <w:rFonts w:ascii="Arial" w:hAnsi="Arial"/>
+                <w:rFonts w:ascii="Arial" w:hAnsi="Arial" w:cs="Arial"/>
                 <w:b/>
                 <w:sz w:val="24"/>
                 <w:szCs w:val="24"/>
@@ -130,7 +115,7 @@
             </w:r>
             <w:r>
               <w:rPr>
-                <w:rFonts w:ascii="Arial" w:hAnsi="Arial"/>
+                <w:rFonts w:ascii="Arial" w:hAnsi="Arial" w:cs="Arial"/>
                 <w:b/>
                 <w:sz w:val="24"/>
                 <w:szCs w:val="24"/>
@@ -143,7 +128,7 @@
       <w:tr>
         <w:tc>
           <w:tcPr>
-            <w:tcW w:w="4366" w:type="dxa"/>
+            <w:tcW w:w="1951" w:type="dxa"/>
           </w:tcPr>
           <w:p>
             <w:pPr>
@@ -151,14 +136,14 @@
               <w:spacing w:before="0" w:after="0"/>
               <w:jc w:val="center"/>
               <w:rPr>
-                <w:rFonts w:ascii="Arial" w:hAnsi="Arial"/>
+                <w:rFonts w:ascii="Arial" w:hAnsi="Arial" w:cs="Arial"/>
                 <w:sz w:val="24"/>
                 <w:szCs w:val="24"/>
               </w:rPr>
             </w:pPr>
             <w:r>
               <w:rPr>
-                <w:rFonts w:ascii="Arial" w:hAnsi="Arial"/>
+                <w:rFonts w:ascii="Arial" w:hAnsi="Arial" w:cs="Arial"/>
                 <w:sz w:val="24"/>
                 <w:szCs w:val="24"/>
               </w:rPr>
@@ -168,21 +153,21 @@
         </w:tc>
         <w:tc>
           <w:tcPr>
-            <w:tcW w:w="4367" w:type="dxa"/>
+            <w:tcW w:w="3872" w:type="dxa"/>
           </w:tcPr>
           <w:p>
             <w:pPr>
               <w:pStyle w:val="bp"/>
               <w:spacing w:before="0" w:after="0"/>
               <w:rPr>
-                <w:rFonts w:ascii="Arial" w:hAnsi="Arial"/>
+                <w:rFonts w:ascii="Arial" w:hAnsi="Arial" w:cs="Arial"/>
                 <w:sz w:val="24"/>
                 <w:szCs w:val="24"/>
               </w:rPr>
             </w:pPr>
             <w:r>
               <w:rPr>
-                <w:rFonts w:ascii="Arial" w:hAnsi="Arial"/>
+                <w:rFonts w:ascii="Arial" w:hAnsi="Arial" w:cs="Arial"/>
                 <w:sz w:val="24"/>
                 <w:szCs w:val="24"/>
               </w:rPr>
@@ -192,21 +177,21 @@
         </w:tc>
         <w:tc>
           <w:tcPr>
-            <w:tcW w:w="4367" w:type="dxa"/>
+            <w:tcW w:w="3924" w:type="dxa"/>
           </w:tcPr>
           <w:p>
             <w:pPr>
               <w:pStyle w:val="bp"/>
               <w:spacing w:before="0" w:after="0"/>
               <w:rPr>
-                <w:rFonts w:ascii="Arial" w:hAnsi="Arial"/>
+                <w:rFonts w:ascii="Arial" w:hAnsi="Arial" w:cs="Arial"/>
                 <w:sz w:val="24"/>
                 <w:szCs w:val="24"/>
               </w:rPr>
             </w:pPr>
             <w:r>
               <w:rPr>
-                <w:rFonts w:ascii="Arial" w:hAnsi="Arial"/>
+                <w:rFonts w:ascii="Arial" w:hAnsi="Arial" w:cs="Arial"/>
                 <w:sz w:val="24"/>
                 <w:szCs w:val="24"/>
               </w:rPr>
@@ -217,11 +202,11 @@
       </w:tr>
       <w:tr>
         <w:trPr>
-          <w:trHeight w:val="761"/>
+          <w:trHeight w:val="477"/>
         </w:trPr>
         <w:tc>
           <w:tcPr>
-            <w:tcW w:w="4366" w:type="dxa"/>
+            <w:tcW w:w="1951" w:type="dxa"/>
           </w:tcPr>
           <w:p>
             <w:pPr>
@@ -229,14 +214,14 @@
               <w:spacing w:before="0" w:after="0"/>
               <w:jc w:val="center"/>
               <w:rPr>
-                <w:rFonts w:ascii="Arial" w:hAnsi="Arial"/>
+                <w:rFonts w:ascii="Arial" w:hAnsi="Arial" w:cs="Arial"/>
                 <w:sz w:val="24"/>
                 <w:szCs w:val="24"/>
               </w:rPr>
             </w:pPr>
             <w:r>
               <w:rPr>
-                <w:rFonts w:ascii="Arial" w:hAnsi="Arial"/>
+                <w:rFonts w:ascii="Arial" w:hAnsi="Arial" w:cs="Arial"/>
                 <w:sz w:val="24"/>
                 <w:szCs w:val="24"/>
               </w:rPr>
@@ -246,21 +231,21 @@
         </w:tc>
         <w:tc>
           <w:tcPr>
-            <w:tcW w:w="4367" w:type="dxa"/>
+            <w:tcW w:w="3872" w:type="dxa"/>
           </w:tcPr>
           <w:p>
             <w:pPr>
               <w:pStyle w:val="bp"/>
               <w:spacing w:before="0" w:after="0"/>
               <w:rPr>
-                <w:rFonts w:ascii="Arial" w:hAnsi="Arial"/>
+                <w:rFonts w:ascii="Arial" w:hAnsi="Arial" w:cs="Arial"/>
                 <w:sz w:val="24"/>
                 <w:szCs w:val="24"/>
               </w:rPr>
             </w:pPr>
             <w:r>
               <w:rPr>
-                <w:rFonts w:ascii="Arial" w:hAnsi="Arial"/>
+                <w:rFonts w:ascii="Arial" w:hAnsi="Arial" w:cs="Arial"/>
                 <w:sz w:val="24"/>
                 <w:szCs w:val="24"/>
               </w:rPr>
@@ -268,7 +253,7 @@
             </w:r>
             <w:r>
               <w:rPr>
-                <w:rFonts w:ascii="Arial" w:hAnsi="Arial"/>
+                <w:rFonts w:ascii="Arial" w:hAnsi="Arial" w:cs="Arial"/>
                 <w:sz w:val="24"/>
                 <w:szCs w:val="24"/>
               </w:rPr>
@@ -278,21 +263,21 @@
         </w:tc>
         <w:tc>
           <w:tcPr>
-            <w:tcW w:w="4367" w:type="dxa"/>
+            <w:tcW w:w="3924" w:type="dxa"/>
           </w:tcPr>
           <w:p>
             <w:pPr>
               <w:pStyle w:val="bp"/>
               <w:spacing w:before="0" w:after="0"/>
               <w:rPr>
-                <w:rFonts w:ascii="Arial" w:hAnsi="Arial"/>
+                <w:rFonts w:ascii="Arial" w:hAnsi="Arial" w:cs="Arial"/>
                 <w:sz w:val="24"/>
                 <w:szCs w:val="24"/>
               </w:rPr>
             </w:pPr>
             <w:r>
               <w:rPr>
-                <w:rFonts w:ascii="Arial" w:hAnsi="Arial"/>
+                <w:rFonts w:ascii="Arial" w:hAnsi="Arial" w:cs="Arial"/>
                 <w:sz w:val="24"/>
                 <w:szCs w:val="24"/>
               </w:rPr>
@@ -300,7 +285,7 @@
             </w:r>
             <w:r>
               <w:rPr>
-                <w:rFonts w:ascii="Arial" w:hAnsi="Arial"/>
+                <w:rFonts w:ascii="Arial" w:hAnsi="Arial" w:cs="Arial"/>
                 <w:sz w:val="24"/>
                 <w:szCs w:val="24"/>
               </w:rPr>
@@ -312,14 +297,14 @@
               <w:pStyle w:val="bp"/>
               <w:spacing w:before="0" w:after="0"/>
               <w:rPr>
-                <w:rFonts w:ascii="Arial" w:hAnsi="Arial"/>
+                <w:rFonts w:ascii="Arial" w:hAnsi="Arial" w:cs="Arial"/>
                 <w:sz w:val="24"/>
                 <w:szCs w:val="24"/>
               </w:rPr>
             </w:pPr>
             <w:r>
               <w:rPr>
-                <w:rFonts w:ascii="Arial" w:hAnsi="Arial"/>
+                <w:rFonts w:ascii="Arial" w:hAnsi="Arial" w:cs="Arial"/>
                 <w:sz w:val="24"/>
                 <w:szCs w:val="24"/>
               </w:rPr>
@@ -327,7 +312,7 @@
             </w:r>
             <w:r>
               <w:rPr>
-                <w:rFonts w:ascii="Arial" w:hAnsi="Arial"/>
+                <w:rFonts w:ascii="Arial" w:hAnsi="Arial" w:cs="Arial"/>
                 <w:sz w:val="24"/>
                 <w:szCs w:val="24"/>
               </w:rPr>
@@ -337,9 +322,12 @@
         </w:tc>
       </w:tr>
       <w:tr>
+        <w:trPr>
+          <w:trHeight w:val="205"/>
+        </w:trPr>
         <w:tc>
           <w:tcPr>
-            <w:tcW w:w="4366" w:type="dxa"/>
+            <w:tcW w:w="1951" w:type="dxa"/>
           </w:tcPr>
           <w:p>
             <w:pPr>
@@ -347,14 +335,14 @@
               <w:spacing w:before="0" w:after="0"/>
               <w:jc w:val="center"/>
               <w:rPr>
-                <w:rFonts w:ascii="Arial" w:hAnsi="Arial"/>
+                <w:rFonts w:ascii="Arial" w:hAnsi="Arial" w:cs="Arial"/>
                 <w:sz w:val="24"/>
                 <w:szCs w:val="24"/>
               </w:rPr>
             </w:pPr>
             <w:r>
               <w:rPr>
-                <w:rFonts w:ascii="Arial" w:hAnsi="Arial"/>
+                <w:rFonts w:ascii="Arial" w:hAnsi="Arial" w:cs="Arial"/>
                 <w:sz w:val="24"/>
                 <w:szCs w:val="24"/>
               </w:rPr>
@@ -364,21 +352,21 @@
         </w:tc>
         <w:tc>
           <w:tcPr>
-            <w:tcW w:w="4367" w:type="dxa"/>
+            <w:tcW w:w="3872" w:type="dxa"/>
           </w:tcPr>
           <w:p>
             <w:pPr>
               <w:pStyle w:val="bp"/>
               <w:spacing w:before="0" w:after="0"/>
               <w:rPr>
-                <w:rFonts w:ascii="Arial" w:hAnsi="Arial"/>
+                <w:rFonts w:ascii="Arial" w:hAnsi="Arial" w:cs="Arial"/>
                 <w:sz w:val="24"/>
                 <w:szCs w:val="24"/>
               </w:rPr>
             </w:pPr>
             <w:r>
               <w:rPr>
-                <w:rFonts w:ascii="Arial" w:hAnsi="Arial"/>
+                <w:rFonts w:ascii="Arial" w:hAnsi="Arial" w:cs="Arial"/>
                 <w:sz w:val="24"/>
                 <w:szCs w:val="24"/>
               </w:rPr>
@@ -386,7 +374,7 @@
             </w:r>
             <w:r>
               <w:rPr>
-                <w:rFonts w:ascii="Arial" w:hAnsi="Arial"/>
+                <w:rFonts w:ascii="Arial" w:hAnsi="Arial" w:cs="Arial"/>
                 <w:sz w:val="24"/>
                 <w:szCs w:val="24"/>
               </w:rPr>
@@ -396,21 +384,21 @@
         </w:tc>
         <w:tc>
           <w:tcPr>
-            <w:tcW w:w="4367" w:type="dxa"/>
+            <w:tcW w:w="3924" w:type="dxa"/>
           </w:tcPr>
           <w:p>
             <w:pPr>
               <w:pStyle w:val="bp"/>
               <w:spacing w:before="0" w:after="0"/>
               <w:rPr>
-                <w:rFonts w:ascii="Arial" w:hAnsi="Arial"/>
+                <w:rFonts w:ascii="Arial" w:hAnsi="Arial" w:cs="Arial"/>
                 <w:sz w:val="24"/>
                 <w:szCs w:val="24"/>
               </w:rPr>
             </w:pPr>
             <w:r>
               <w:rPr>
-                <w:rFonts w:ascii="Arial" w:hAnsi="Arial"/>
+                <w:rFonts w:ascii="Arial" w:hAnsi="Arial" w:cs="Arial"/>
                 <w:sz w:val="24"/>
                 <w:szCs w:val="24"/>
               </w:rPr>
@@ -418,7 +406,7 @@
             </w:r>
             <w:r>
               <w:rPr>
-                <w:rFonts w:ascii="Arial" w:hAnsi="Arial"/>
+                <w:rFonts w:ascii="Arial" w:hAnsi="Arial" w:cs="Arial"/>
                 <w:sz w:val="24"/>
                 <w:szCs w:val="24"/>
               </w:rPr>
@@ -430,7 +418,7 @@
       <w:tr>
         <w:tc>
           <w:tcPr>
-            <w:tcW w:w="4366" w:type="dxa"/>
+            <w:tcW w:w="1951" w:type="dxa"/>
           </w:tcPr>
           <w:p>
             <w:pPr>
@@ -438,14 +426,14 @@
               <w:spacing w:before="0" w:after="0"/>
               <w:jc w:val="center"/>
               <w:rPr>
-                <w:rFonts w:ascii="Arial" w:hAnsi="Arial"/>
+                <w:rFonts w:ascii="Arial" w:hAnsi="Arial" w:cs="Arial"/>
                 <w:sz w:val="24"/>
                 <w:szCs w:val="24"/>
               </w:rPr>
             </w:pPr>
             <w:r>
               <w:rPr>
-                <w:rFonts w:ascii="Arial" w:hAnsi="Arial"/>
+                <w:rFonts w:ascii="Arial" w:hAnsi="Arial" w:cs="Arial"/>
                 <w:sz w:val="24"/>
                 <w:szCs w:val="24"/>
               </w:rPr>
@@ -455,21 +443,21 @@
         </w:tc>
         <w:tc>
           <w:tcPr>
-            <w:tcW w:w="4367" w:type="dxa"/>
+            <w:tcW w:w="3872" w:type="dxa"/>
           </w:tcPr>
           <w:p>
             <w:pPr>
               <w:pStyle w:val="bp"/>
               <w:spacing w:before="0" w:after="0"/>
               <w:rPr>
-                <w:rFonts w:ascii="Arial" w:hAnsi="Arial"/>
+                <w:rFonts w:ascii="Arial" w:hAnsi="Arial" w:cs="Arial"/>
                 <w:sz w:val="24"/>
                 <w:szCs w:val="24"/>
               </w:rPr>
             </w:pPr>
             <w:r>
               <w:rPr>
-                <w:rFonts w:ascii="Arial" w:hAnsi="Arial"/>
+                <w:rFonts w:ascii="Arial" w:hAnsi="Arial" w:cs="Arial"/>
                 <w:sz w:val="24"/>
                 <w:szCs w:val="24"/>
               </w:rPr>
@@ -477,7 +465,7 @@
             </w:r>
             <w:r>
               <w:rPr>
-                <w:rFonts w:ascii="Arial" w:hAnsi="Arial"/>
+                <w:rFonts w:ascii="Arial" w:hAnsi="Arial" w:cs="Arial"/>
                 <w:sz w:val="24"/>
                 <w:szCs w:val="24"/>
               </w:rPr>
@@ -487,21 +475,21 @@
         </w:tc>
         <w:tc>
           <w:tcPr>
-            <w:tcW w:w="4367" w:type="dxa"/>
+            <w:tcW w:w="3924" w:type="dxa"/>
           </w:tcPr>
           <w:p>
             <w:pPr>
               <w:pStyle w:val="bp"/>
               <w:spacing w:before="0" w:after="0"/>
               <w:rPr>
-                <w:rFonts w:ascii="Arial" w:hAnsi="Arial"/>
+                <w:rFonts w:ascii="Arial" w:hAnsi="Arial" w:cs="Arial"/>
                 <w:sz w:val="24"/>
                 <w:szCs w:val="24"/>
               </w:rPr>
             </w:pPr>
             <w:r>
               <w:rPr>
-                <w:rFonts w:ascii="Arial" w:hAnsi="Arial"/>
+                <w:rFonts w:ascii="Arial" w:hAnsi="Arial" w:cs="Arial"/>
                 <w:sz w:val="24"/>
                 <w:szCs w:val="24"/>
               </w:rPr>
@@ -509,7 +497,7 @@
             </w:r>
             <w:r>
               <w:rPr>
-                <w:rFonts w:ascii="Arial" w:hAnsi="Arial"/>
+                <w:rFonts w:ascii="Arial" w:hAnsi="Arial" w:cs="Arial"/>
                 <w:sz w:val="24"/>
                 <w:szCs w:val="24"/>
               </w:rPr>
@@ -524,20 +512,293 @@
         <w:pStyle w:val="bp"/>
         <w:spacing w:before="0" w:after="0"/>
         <w:rPr>
-          <w:rFonts w:ascii="Arial" w:hAnsi="Arial"/>
+          <w:rFonts w:ascii="Arial" w:hAnsi="Arial" w:cs="Arial"/>
           <w:b/>
           <w:color w:val="0000FF"/>
           <w:sz w:val="24"/>
           <w:szCs w:val="24"/>
         </w:rPr>
       </w:pPr>
+      <w:bookmarkStart w:id="0" w:name="_GoBack"/>
+      <w:bookmarkEnd w:id="0"/>
     </w:p>
     <w:p>
       <w:pPr>
         <w:pStyle w:val="bp"/>
         <w:spacing w:before="0" w:after="0"/>
         <w:rPr>
-          <w:rFonts w:ascii="Arial" w:hAnsi="Arial"/>
+          <w:rFonts w:ascii="Arial" w:hAnsi="Arial" w:cs="Arial"/>
+          <w:b/>
+          <w:sz w:val="24"/>
+          <w:szCs w:val="24"/>
+        </w:rPr>
+      </w:pPr>
+      <w:r>
+        <w:rPr>
+          <w:rFonts w:ascii="Arial" w:hAnsi="Arial" w:cs="Arial"/>
+          <w:b/>
+          <w:sz w:val="24"/>
+          <w:szCs w:val="24"/>
+        </w:rPr>
+        <w:t>Casos validos:</w:t>
+      </w:r>
+    </w:p>
+    <w:p>
+      <w:pPr>
+        <w:pStyle w:val="bp"/>
+        <w:spacing w:before="0" w:after="0"/>
+        <w:rPr>
+          <w:rFonts w:ascii="Arial" w:hAnsi="Arial" w:cs="Arial"/>
+          <w:sz w:val="24"/>
+          <w:szCs w:val="24"/>
+        </w:rPr>
+      </w:pPr>
+      <w:r>
+        <w:rPr>
+          <w:rFonts w:ascii="Arial" w:hAnsi="Arial" w:cs="Arial"/>
+          <w:b/>
+          <w:sz w:val="24"/>
+          <w:szCs w:val="24"/>
+        </w:rPr>
+        <w:t xml:space="preserve">a) </w:t>
+      </w:r>
+      <w:r>
+        <w:rPr>
+          <w:rFonts w:ascii="Arial" w:hAnsi="Arial" w:cs="Arial"/>
+          <w:sz w:val="24"/>
+          <w:szCs w:val="24"/>
+        </w:rPr>
+        <w:t>1-3-6-8</w:t>
+      </w:r>
+    </w:p>
+    <w:p>
+      <w:pPr>
+        <w:pStyle w:val="bp"/>
+        <w:spacing w:before="0" w:after="0"/>
+        <w:rPr>
+          <w:rFonts w:ascii="Arial" w:hAnsi="Arial" w:cs="Arial"/>
+          <w:b/>
+          <w:sz w:val="24"/>
+          <w:szCs w:val="24"/>
+        </w:rPr>
+      </w:pPr>
+    </w:p>
+    <w:p>
+      <w:pPr>
+        <w:pStyle w:val="bp"/>
+        <w:spacing w:before="0" w:after="0"/>
+        <w:rPr>
+          <w:rFonts w:ascii="Arial" w:hAnsi="Arial" w:cs="Arial"/>
+          <w:b/>
+          <w:sz w:val="24"/>
+          <w:szCs w:val="24"/>
+        </w:rPr>
+      </w:pPr>
+      <w:r>
+        <w:rPr>
+          <w:rFonts w:ascii="Arial" w:hAnsi="Arial" w:cs="Arial"/>
+          <w:b/>
+          <w:sz w:val="24"/>
+          <w:szCs w:val="24"/>
+        </w:rPr>
+        <w:t>Casos no validos</w:t>
+      </w:r>
+      <w:r>
+        <w:rPr>
+          <w:rFonts w:ascii="Arial" w:hAnsi="Arial" w:cs="Arial"/>
+          <w:b/>
+          <w:sz w:val="24"/>
+          <w:szCs w:val="24"/>
+        </w:rPr>
+        <w:t>:</w:t>
+      </w:r>
+    </w:p>
+    <w:p>
+      <w:pPr>
+        <w:pStyle w:val="bp"/>
+        <w:spacing w:before="0" w:after="0"/>
+        <w:rPr>
+          <w:rFonts w:ascii="Arial" w:hAnsi="Arial" w:cs="Arial"/>
+          <w:sz w:val="24"/>
+          <w:szCs w:val="24"/>
+        </w:rPr>
+      </w:pPr>
+      <w:r>
+        <w:rPr>
+          <w:rFonts w:ascii="Arial" w:hAnsi="Arial" w:cs="Arial"/>
+          <w:b/>
+          <w:sz w:val="24"/>
+          <w:szCs w:val="24"/>
+        </w:rPr>
+        <w:t xml:space="preserve">b)  </w:t>
+      </w:r>
+      <w:r>
+        <w:rPr>
+          <w:rFonts w:ascii="Arial" w:hAnsi="Arial" w:cs="Arial"/>
+          <w:sz w:val="24"/>
+          <w:szCs w:val="24"/>
+        </w:rPr>
+        <w:t>2-</w:t>
+      </w:r>
+      <w:r>
+        <w:rPr>
+          <w:rFonts w:ascii="Arial" w:hAnsi="Arial" w:cs="Arial"/>
+          <w:sz w:val="24"/>
+          <w:szCs w:val="24"/>
+        </w:rPr>
+        <w:t>3</w:t>
+      </w:r>
+      <w:r>
+        <w:rPr>
+          <w:rFonts w:ascii="Arial" w:hAnsi="Arial" w:cs="Arial"/>
+          <w:sz w:val="24"/>
+          <w:szCs w:val="24"/>
+        </w:rPr>
+        <w:t>-</w:t>
+      </w:r>
+      <w:r>
+        <w:rPr>
+          <w:rFonts w:ascii="Arial" w:hAnsi="Arial" w:cs="Arial"/>
+          <w:sz w:val="24"/>
+          <w:szCs w:val="24"/>
+        </w:rPr>
+        <w:t>6</w:t>
+      </w:r>
+      <w:r>
+        <w:rPr>
+          <w:rFonts w:ascii="Arial" w:hAnsi="Arial" w:cs="Arial"/>
+          <w:sz w:val="24"/>
+          <w:szCs w:val="24"/>
+        </w:rPr>
+        <w:t>-</w:t>
+      </w:r>
+      <w:r>
+        <w:rPr>
+          <w:rFonts w:ascii="Arial" w:hAnsi="Arial" w:cs="Arial"/>
+          <w:sz w:val="24"/>
+          <w:szCs w:val="24"/>
+        </w:rPr>
+        <w:t>8</w:t>
+      </w:r>
+    </w:p>
+    <w:p>
+      <w:pPr>
+        <w:pStyle w:val="bp"/>
+        <w:spacing w:before="0" w:after="0"/>
+        <w:rPr>
+          <w:rFonts w:ascii="Arial" w:hAnsi="Arial" w:cs="Arial"/>
+          <w:sz w:val="24"/>
+          <w:szCs w:val="24"/>
+        </w:rPr>
+      </w:pPr>
+      <w:r>
+        <w:rPr>
+          <w:rFonts w:ascii="Arial" w:hAnsi="Arial" w:cs="Arial"/>
+          <w:b/>
+          <w:sz w:val="24"/>
+          <w:szCs w:val="24"/>
+        </w:rPr>
+        <w:t>c)</w:t>
+      </w:r>
+      <w:r>
+        <w:rPr>
+          <w:rFonts w:ascii="Arial" w:hAnsi="Arial" w:cs="Arial"/>
+          <w:sz w:val="24"/>
+          <w:szCs w:val="24"/>
+        </w:rPr>
+        <w:t xml:space="preserve">  1-4-6-8</w:t>
+      </w:r>
+    </w:p>
+    <w:p>
+      <w:pPr>
+        <w:pStyle w:val="bp"/>
+        <w:spacing w:before="0" w:after="0"/>
+        <w:rPr>
+          <w:rFonts w:ascii="Arial" w:hAnsi="Arial" w:cs="Arial"/>
+          <w:sz w:val="24"/>
+          <w:szCs w:val="24"/>
+        </w:rPr>
+      </w:pPr>
+      <w:r>
+        <w:rPr>
+          <w:rFonts w:ascii="Arial" w:hAnsi="Arial" w:cs="Arial"/>
+          <w:b/>
+          <w:sz w:val="24"/>
+          <w:szCs w:val="24"/>
+        </w:rPr>
+        <w:t>d)</w:t>
+      </w:r>
+      <w:r>
+        <w:rPr>
+          <w:rFonts w:ascii="Arial" w:hAnsi="Arial" w:cs="Arial"/>
+          <w:sz w:val="24"/>
+          <w:szCs w:val="24"/>
+        </w:rPr>
+        <w:t xml:space="preserve"> 1-5-6-8</w:t>
+      </w:r>
+    </w:p>
+    <w:p>
+      <w:pPr>
+        <w:pStyle w:val="bp"/>
+        <w:spacing w:before="0" w:after="0"/>
+        <w:rPr>
+          <w:rFonts w:ascii="Arial" w:hAnsi="Arial" w:cs="Arial"/>
+          <w:sz w:val="24"/>
+          <w:szCs w:val="24"/>
+        </w:rPr>
+      </w:pPr>
+      <w:r>
+        <w:rPr>
+          <w:rFonts w:ascii="Arial" w:hAnsi="Arial" w:cs="Arial"/>
+          <w:b/>
+          <w:sz w:val="24"/>
+          <w:szCs w:val="24"/>
+        </w:rPr>
+        <w:t>e)</w:t>
+      </w:r>
+      <w:r>
+        <w:rPr>
+          <w:rFonts w:ascii="Arial" w:hAnsi="Arial" w:cs="Arial"/>
+          <w:sz w:val="24"/>
+          <w:szCs w:val="24"/>
+        </w:rPr>
+        <w:t xml:space="preserve"> 1-3-7-8</w:t>
+      </w:r>
+    </w:p>
+    <w:p>
+      <w:pPr>
+        <w:pStyle w:val="bp"/>
+        <w:spacing w:before="0" w:after="0"/>
+        <w:rPr>
+          <w:rFonts w:ascii="Arial" w:hAnsi="Arial" w:cs="Arial"/>
+          <w:sz w:val="24"/>
+          <w:szCs w:val="24"/>
+        </w:rPr>
+      </w:pPr>
+      <w:r>
+        <w:rPr>
+          <w:rFonts w:ascii="Arial" w:hAnsi="Arial" w:cs="Arial"/>
+          <w:b/>
+          <w:sz w:val="24"/>
+          <w:szCs w:val="24"/>
+        </w:rPr>
+        <w:t>f)</w:t>
+      </w:r>
+      <w:r>
+        <w:rPr>
+          <w:rFonts w:ascii="Arial" w:hAnsi="Arial" w:cs="Arial"/>
+          <w:sz w:val="24"/>
+          <w:szCs w:val="24"/>
+        </w:rPr>
+        <w:t xml:space="preserve">  1-3-6-9</w:t>
+      </w:r>
+    </w:p>
+    <w:p>
+      <w:pPr>
+        <w:pStyle w:val="bp"/>
+        <w:spacing w:before="0" w:after="0"/>
+        <w:rPr>
+          <w:rFonts w:ascii="Arial" w:hAnsi="Arial" w:cs="Arial"/>
           <w:b/>
           <w:color w:val="0000FF"/>
           <w:sz w:val="24"/>
@@ -550,33 +811,99 @@
         <w:pStyle w:val="bp"/>
         <w:spacing w:before="0" w:after="0"/>
         <w:rPr>
-          <w:rFonts w:ascii="Arial" w:hAnsi="Arial"/>
+          <w:rFonts w:ascii="Arial" w:hAnsi="Arial" w:cs="Arial"/>
           <w:b/>
-          <w:color w:val="0000FF"/>
-          <w:sz w:val="24"/>
-          <w:szCs w:val="24"/>
-        </w:rPr>
-      </w:pPr>
+          <w:sz w:val="24"/>
+          <w:szCs w:val="24"/>
+        </w:rPr>
+      </w:pPr>
+      <w:r>
+        <w:rPr>
+          <w:rFonts w:ascii="Arial" w:hAnsi="Arial" w:cs="Arial"/>
+          <w:b/>
+          <w:sz w:val="24"/>
+          <w:szCs w:val="24"/>
+        </w:rPr>
+        <w:t>CP</w:t>
+      </w:r>
+      <w:r>
+        <w:rPr>
+          <w:rFonts w:ascii="Arial" w:hAnsi="Arial" w:cs="Arial"/>
+          <w:b/>
+          <w:sz w:val="24"/>
+          <w:szCs w:val="24"/>
+        </w:rPr>
+        <w:t xml:space="preserve">- </w:t>
+      </w:r>
+      <w:r>
+        <w:rPr>
+          <w:rFonts w:ascii="Arial" w:hAnsi="Arial" w:cs="Arial"/>
+          <w:b/>
+          <w:sz w:val="24"/>
+          <w:szCs w:val="24"/>
+        </w:rPr>
+        <w:t>Registrar Propietario-a</w:t>
+      </w:r>
+      <w:r>
+        <w:rPr>
+          <w:rFonts w:ascii="Arial" w:hAnsi="Arial" w:cs="Arial"/>
+          <w:b/>
+          <w:sz w:val="24"/>
+          <w:szCs w:val="24"/>
+        </w:rPr>
+        <w:t>:</w:t>
+      </w:r>
     </w:p>
     <w:p>
       <w:pPr>
         <w:pStyle w:val="bp"/>
         <w:spacing w:before="0" w:after="0"/>
         <w:rPr>
-          <w:rFonts w:ascii="Arial" w:hAnsi="Arial"/>
-          <w:b/>
-          <w:sz w:val="24"/>
-          <w:szCs w:val="24"/>
-        </w:rPr>
-      </w:pPr>
-      <w:r>
-        <w:rPr>
-          <w:rFonts w:ascii="Arial" w:hAnsi="Arial"/>
-          <w:b/>
-          <w:sz w:val="24"/>
-          <w:szCs w:val="24"/>
-        </w:rPr>
-        <w:t>Casos validos:</w:t>
+          <w:rFonts w:ascii="Arial" w:hAnsi="Arial" w:cs="Arial"/>
+          <w:sz w:val="24"/>
+          <w:szCs w:val="24"/>
+        </w:rPr>
+      </w:pPr>
+      <w:r>
+        <w:rPr>
+          <w:rFonts w:ascii="Arial" w:hAnsi="Arial" w:cs="Arial"/>
+          <w:sz w:val="24"/>
+          <w:szCs w:val="24"/>
+          <w:u w:val="single"/>
+        </w:rPr>
+        <w:t>Descripción</w:t>
+      </w:r>
+      <w:r>
+        <w:rPr>
+          <w:rFonts w:ascii="Arial" w:hAnsi="Arial" w:cs="Arial"/>
+          <w:sz w:val="24"/>
+          <w:szCs w:val="24"/>
+        </w:rPr>
+        <w:t xml:space="preserve">: </w:t>
+      </w:r>
+      <w:r>
+        <w:rPr>
+          <w:rFonts w:ascii="Arial" w:hAnsi="Arial" w:cs="Arial"/>
+          <w:sz w:val="24"/>
+          <w:szCs w:val="24"/>
+        </w:rPr>
+        <w:t>Regi</w:t>
+      </w:r>
+      <w:r>
+        <w:rPr>
+          <w:rFonts w:ascii="Arial" w:hAnsi="Arial" w:cs="Arial"/>
+          <w:sz w:val="24"/>
+          <w:szCs w:val="24"/>
+        </w:rPr>
+        <w:t>s</w:t>
+      </w:r>
+      <w:r>
+        <w:rPr>
+          <w:rFonts w:ascii="Arial" w:hAnsi="Arial" w:cs="Arial"/>
+          <w:sz w:val="24"/>
+          <w:szCs w:val="24"/>
+        </w:rPr>
+        <w:t>trar un propietario en condiciones normales</w:t>
       </w:r>
     </w:p>
     <w:p>
@@ -584,27 +911,51 @@
         <w:pStyle w:val="bp"/>
         <w:spacing w:before="0" w:after="0"/>
         <w:rPr>
-          <w:rFonts w:ascii="Arial" w:hAnsi="Arial"/>
-          <w:sz w:val="24"/>
-          <w:szCs w:val="24"/>
-        </w:rPr>
-      </w:pPr>
-      <w:r>
-        <w:rPr>
-          <w:rFonts w:ascii="Arial" w:hAnsi="Arial"/>
-          <w:b/>
-          <w:sz w:val="24"/>
-          <w:szCs w:val="24"/>
-        </w:rPr>
-        <w:t xml:space="preserve">a) </w:t>
-      </w:r>
-      <w:r>
-        <w:rPr>
-          <w:rFonts w:ascii="Arial" w:hAnsi="Arial"/>
-          <w:sz w:val="24"/>
-          <w:szCs w:val="24"/>
-        </w:rPr>
-        <w:t>1-3-6-8</w:t>
+          <w:rFonts w:ascii="Arial" w:hAnsi="Arial" w:cs="Arial"/>
+          <w:sz w:val="24"/>
+          <w:szCs w:val="24"/>
+        </w:rPr>
+      </w:pPr>
+      <w:r>
+        <w:rPr>
+          <w:rFonts w:ascii="Arial" w:hAnsi="Arial" w:cs="Arial"/>
+          <w:sz w:val="24"/>
+          <w:szCs w:val="24"/>
+          <w:u w:val="single"/>
+        </w:rPr>
+        <w:t>Precondiciones</w:t>
+      </w:r>
+      <w:r>
+        <w:rPr>
+          <w:rFonts w:ascii="Arial" w:hAnsi="Arial" w:cs="Arial"/>
+          <w:sz w:val="24"/>
+          <w:szCs w:val="24"/>
+        </w:rPr>
+        <w:t xml:space="preserve">: </w:t>
+      </w:r>
+      <w:r>
+        <w:rPr>
+          <w:rFonts w:ascii="Arial" w:hAnsi="Arial" w:cs="Arial"/>
+          <w:sz w:val="24"/>
+          <w:szCs w:val="24"/>
+        </w:rPr>
+        <w:t xml:space="preserve">se tiene una </w:t>
+      </w:r>
+      <w:r>
+        <w:rPr>
+          <w:rFonts w:ascii="Arial" w:hAnsi="Arial" w:cs="Arial"/>
+          <w:sz w:val="24"/>
+          <w:szCs w:val="24"/>
+        </w:rPr>
+        <w:t>tabla</w:t>
+      </w:r>
+      <w:r>
+        <w:rPr>
+          <w:rFonts w:ascii="Arial" w:hAnsi="Arial" w:cs="Arial"/>
+          <w:sz w:val="24"/>
+          <w:szCs w:val="24"/>
+        </w:rPr>
+        <w:t xml:space="preserve"> en la base de datos llamada propietarios</w:t>
       </w:r>
     </w:p>
     <w:p>
@@ -612,409 +963,25 @@
         <w:pStyle w:val="bp"/>
         <w:spacing w:before="0" w:after="0"/>
         <w:rPr>
-          <w:rFonts w:ascii="Arial" w:hAnsi="Arial"/>
-          <w:b/>
-          <w:sz w:val="24"/>
-          <w:szCs w:val="24"/>
-        </w:rPr>
-      </w:pPr>
-    </w:p>
-    <w:p>
-      <w:pPr>
-        <w:pStyle w:val="bp"/>
-        <w:spacing w:before="0" w:after="0"/>
-        <w:rPr>
-          <w:rFonts w:ascii="Arial" w:hAnsi="Arial"/>
-          <w:b/>
-          <w:sz w:val="24"/>
-          <w:szCs w:val="24"/>
-        </w:rPr>
-      </w:pPr>
-      <w:r>
-        <w:rPr>
-          <w:rFonts w:ascii="Arial" w:hAnsi="Arial"/>
-          <w:b/>
-          <w:sz w:val="24"/>
-          <w:szCs w:val="24"/>
-        </w:rPr>
-        <w:t>Casos no validos</w:t>
-      </w:r>
-      <w:r>
-        <w:rPr>
-          <w:rFonts w:ascii="Arial" w:hAnsi="Arial"/>
-          <w:b/>
-          <w:sz w:val="24"/>
-          <w:szCs w:val="24"/>
-        </w:rPr>
-        <w:t>:</w:t>
-      </w:r>
-    </w:p>
-    <w:p>
-      <w:pPr>
-        <w:pStyle w:val="bp"/>
-        <w:spacing w:before="0" w:after="0"/>
-        <w:rPr>
-          <w:rFonts w:ascii="Arial" w:hAnsi="Arial"/>
-          <w:sz w:val="24"/>
-          <w:szCs w:val="24"/>
-        </w:rPr>
-      </w:pPr>
-      <w:r>
-        <w:rPr>
-          <w:rFonts w:ascii="Arial" w:hAnsi="Arial"/>
-          <w:b/>
-          <w:sz w:val="24"/>
-          <w:szCs w:val="24"/>
-        </w:rPr>
-        <w:t xml:space="preserve">b)  </w:t>
-      </w:r>
-      <w:r>
-        <w:rPr>
-          <w:rFonts w:ascii="Arial" w:hAnsi="Arial"/>
-          <w:sz w:val="24"/>
-          <w:szCs w:val="24"/>
-        </w:rPr>
-        <w:t>2-</w:t>
-      </w:r>
-      <w:r>
-        <w:rPr>
-          <w:rFonts w:ascii="Arial" w:hAnsi="Arial"/>
-          <w:sz w:val="24"/>
-          <w:szCs w:val="24"/>
-        </w:rPr>
-        <w:t>3</w:t>
-      </w:r>
-      <w:r>
-        <w:rPr>
-          <w:rFonts w:ascii="Arial" w:hAnsi="Arial"/>
-          <w:sz w:val="24"/>
-          <w:szCs w:val="24"/>
-        </w:rPr>
-        <w:t>-</w:t>
-      </w:r>
-      <w:r>
-        <w:rPr>
-          <w:rFonts w:ascii="Arial" w:hAnsi="Arial"/>
-          <w:sz w:val="24"/>
-          <w:szCs w:val="24"/>
-        </w:rPr>
-        <w:t>6</w:t>
-      </w:r>
-      <w:r>
-        <w:rPr>
-          <w:rFonts w:ascii="Arial" w:hAnsi="Arial"/>
-          <w:sz w:val="24"/>
-          <w:szCs w:val="24"/>
-        </w:rPr>
-        <w:t>-</w:t>
-      </w:r>
-      <w:r>
-        <w:rPr>
-          <w:rFonts w:ascii="Arial" w:hAnsi="Arial"/>
-          <w:sz w:val="24"/>
-          <w:szCs w:val="24"/>
-        </w:rPr>
-        <w:t>8</w:t>
-      </w:r>
-    </w:p>
-    <w:p>
-      <w:pPr>
-        <w:pStyle w:val="bp"/>
-        <w:spacing w:before="0" w:after="0"/>
-        <w:rPr>
-          <w:rFonts w:ascii="Arial" w:hAnsi="Arial"/>
-          <w:sz w:val="24"/>
-          <w:szCs w:val="24"/>
-        </w:rPr>
-      </w:pPr>
-      <w:r>
-        <w:rPr>
-          <w:rFonts w:ascii="Arial" w:hAnsi="Arial"/>
-          <w:b/>
-          <w:sz w:val="24"/>
-          <w:szCs w:val="24"/>
-        </w:rPr>
-        <w:t>c)</w:t>
-      </w:r>
-      <w:r>
-        <w:rPr>
-          <w:rFonts w:ascii="Arial" w:hAnsi="Arial"/>
-          <w:sz w:val="24"/>
-          <w:szCs w:val="24"/>
-        </w:rPr>
-        <w:t xml:space="preserve">  1-4-6-8</w:t>
-      </w:r>
-    </w:p>
-    <w:p>
-      <w:pPr>
-        <w:pStyle w:val="bp"/>
-        <w:spacing w:before="0" w:after="0"/>
-        <w:rPr>
-          <w:rFonts w:ascii="Arial" w:hAnsi="Arial"/>
-          <w:sz w:val="24"/>
-          <w:szCs w:val="24"/>
-        </w:rPr>
-      </w:pPr>
-      <w:r>
-        <w:rPr>
-          <w:rFonts w:ascii="Arial" w:hAnsi="Arial"/>
-          <w:b/>
-          <w:sz w:val="24"/>
-          <w:szCs w:val="24"/>
-        </w:rPr>
-        <w:t>d)</w:t>
-      </w:r>
-      <w:r>
-        <w:rPr>
-          <w:rFonts w:ascii="Arial" w:hAnsi="Arial"/>
-          <w:sz w:val="24"/>
-          <w:szCs w:val="24"/>
-        </w:rPr>
-        <w:t xml:space="preserve"> 1-5-6-8</w:t>
-      </w:r>
-    </w:p>
-    <w:p>
-      <w:pPr>
-        <w:pStyle w:val="bp"/>
-        <w:spacing w:before="0" w:after="0"/>
-        <w:rPr>
-          <w:rFonts w:ascii="Arial" w:hAnsi="Arial"/>
-          <w:sz w:val="24"/>
-          <w:szCs w:val="24"/>
-        </w:rPr>
-      </w:pPr>
-      <w:r>
-        <w:rPr>
-          <w:rFonts w:ascii="Arial" w:hAnsi="Arial"/>
-          <w:b/>
-          <w:sz w:val="24"/>
-          <w:szCs w:val="24"/>
-        </w:rPr>
-        <w:t>e)</w:t>
-      </w:r>
-      <w:r>
-        <w:rPr>
-          <w:rFonts w:ascii="Arial" w:hAnsi="Arial"/>
-          <w:sz w:val="24"/>
-          <w:szCs w:val="24"/>
-        </w:rPr>
-        <w:t xml:space="preserve"> 1-3-7-8</w:t>
-      </w:r>
-    </w:p>
-    <w:p>
-      <w:pPr>
-        <w:pStyle w:val="bp"/>
-        <w:spacing w:before="0" w:after="0"/>
-        <w:rPr>
-          <w:rFonts w:ascii="Arial" w:hAnsi="Arial"/>
-          <w:sz w:val="24"/>
-          <w:szCs w:val="24"/>
-        </w:rPr>
-      </w:pPr>
-      <w:r>
-        <w:rPr>
-          <w:rFonts w:ascii="Arial" w:hAnsi="Arial"/>
-          <w:b/>
-          <w:sz w:val="24"/>
-          <w:szCs w:val="24"/>
-        </w:rPr>
-        <w:t>f)</w:t>
-      </w:r>
-      <w:r>
-        <w:rPr>
-          <w:rFonts w:ascii="Arial" w:hAnsi="Arial"/>
-          <w:sz w:val="24"/>
-          <w:szCs w:val="24"/>
-        </w:rPr>
-        <w:t xml:space="preserve">  1-3-6-9</w:t>
-      </w:r>
-    </w:p>
-    <w:p>
-      <w:pPr>
-        <w:pStyle w:val="bp"/>
-        <w:spacing w:before="0" w:after="0"/>
-        <w:rPr>
-          <w:rFonts w:ascii="Arial" w:hAnsi="Arial"/>
-          <w:b/>
-          <w:sz w:val="24"/>
-          <w:szCs w:val="24"/>
-        </w:rPr>
-      </w:pPr>
-    </w:p>
-    <w:p>
-      <w:pPr>
-        <w:pStyle w:val="bp"/>
-        <w:spacing w:before="0" w:after="0"/>
-        <w:rPr>
-          <w:rFonts w:ascii="Arial" w:hAnsi="Arial"/>
-          <w:b/>
-          <w:color w:val="0000FF"/>
-          <w:sz w:val="24"/>
-          <w:szCs w:val="24"/>
-        </w:rPr>
-      </w:pPr>
-    </w:p>
-    <w:p>
-      <w:pPr>
-        <w:pStyle w:val="bp"/>
-        <w:spacing w:before="0" w:after="0"/>
-        <w:rPr>
-          <w:rFonts w:ascii="Arial" w:hAnsi="Arial"/>
-          <w:b/>
-          <w:sz w:val="24"/>
-          <w:szCs w:val="24"/>
-        </w:rPr>
-      </w:pPr>
-      <w:r>
-        <w:rPr>
-          <w:rFonts w:ascii="Arial" w:hAnsi="Arial"/>
-          <w:b/>
-          <w:sz w:val="24"/>
-          <w:szCs w:val="24"/>
-        </w:rPr>
-        <w:t>CP</w:t>
-      </w:r>
-      <w:r>
-        <w:rPr>
-          <w:rFonts w:ascii="Arial" w:hAnsi="Arial"/>
-          <w:b/>
-          <w:sz w:val="24"/>
-          <w:szCs w:val="24"/>
-        </w:rPr>
-        <w:t xml:space="preserve">- </w:t>
-      </w:r>
-      <w:r>
-        <w:rPr>
-          <w:rFonts w:ascii="Arial" w:hAnsi="Arial"/>
-          <w:b/>
-          <w:sz w:val="24"/>
-          <w:szCs w:val="24"/>
-        </w:rPr>
-        <w:t>Registrar Propietario-a</w:t>
-      </w:r>
-      <w:r>
-        <w:rPr>
-          <w:rFonts w:ascii="Arial" w:hAnsi="Arial"/>
-          <w:b/>
-          <w:sz w:val="24"/>
-          <w:szCs w:val="24"/>
-        </w:rPr>
-        <w:t>:</w:t>
-      </w:r>
-    </w:p>
-    <w:p>
-      <w:pPr>
-        <w:pStyle w:val="bp"/>
-        <w:spacing w:before="0" w:after="0"/>
-        <w:rPr>
-          <w:rFonts w:ascii="Arial" w:hAnsi="Arial"/>
-          <w:sz w:val="20"/>
-        </w:rPr>
-      </w:pPr>
-      <w:r>
-        <w:rPr>
-          <w:rFonts w:ascii="Arial" w:hAnsi="Arial"/>
-          <w:sz w:val="20"/>
+          <w:rFonts w:ascii="Arial" w:hAnsi="Arial" w:cs="Arial"/>
+          <w:sz w:val="24"/>
+          <w:szCs w:val="24"/>
+        </w:rPr>
+      </w:pPr>
+      <w:r>
+        <w:rPr>
+          <w:rFonts w:ascii="Arial" w:hAnsi="Arial" w:cs="Arial"/>
+          <w:sz w:val="24"/>
+          <w:szCs w:val="24"/>
           <w:u w:val="single"/>
         </w:rPr>
-        <w:t>Descripción</w:t>
-      </w:r>
-      <w:r>
-        <w:rPr>
-          <w:rFonts w:ascii="Arial" w:hAnsi="Arial"/>
-          <w:sz w:val="20"/>
-        </w:rPr>
-        <w:t xml:space="preserve">: </w:t>
-      </w:r>
-      <w:r>
-        <w:rPr>
-          <w:rFonts w:ascii="Arial" w:hAnsi="Arial"/>
-          <w:sz w:val="20"/>
-        </w:rPr>
-        <w:t>Regi</w:t>
-      </w:r>
-      <w:r>
-        <w:rPr>
-          <w:rFonts w:ascii="Arial" w:hAnsi="Arial"/>
-          <w:sz w:val="20"/>
-        </w:rPr>
-        <w:t>s</w:t>
-      </w:r>
-      <w:r>
-        <w:rPr>
-          <w:rFonts w:ascii="Arial" w:hAnsi="Arial"/>
-          <w:sz w:val="20"/>
-        </w:rPr>
-        <w:t>trar un propietario en condiciones normales</w:t>
-      </w:r>
-    </w:p>
-    <w:p>
-      <w:pPr>
-        <w:pStyle w:val="bp"/>
-        <w:spacing w:before="0" w:after="0"/>
-        <w:rPr>
-          <w:rFonts w:ascii="Arial" w:hAnsi="Arial"/>
-          <w:sz w:val="20"/>
-        </w:rPr>
-      </w:pPr>
-      <w:r>
-        <w:rPr>
-          <w:rFonts w:ascii="Arial" w:hAnsi="Arial"/>
-          <w:sz w:val="20"/>
-          <w:u w:val="single"/>
-        </w:rPr>
-        <w:t>Precondiciones</w:t>
-      </w:r>
-      <w:r>
-        <w:rPr>
-          <w:rFonts w:ascii="Arial" w:hAnsi="Arial"/>
-          <w:sz w:val="20"/>
-        </w:rPr>
-        <w:t xml:space="preserve">: </w:t>
-      </w:r>
-      <w:r>
-        <w:rPr>
-          <w:rFonts w:ascii="Arial" w:hAnsi="Arial"/>
-          <w:sz w:val="20"/>
-        </w:rPr>
-        <w:t xml:space="preserve">se tiene una </w:t>
-      </w:r>
-      <w:r>
-        <w:rPr>
-          <w:rFonts w:ascii="Arial" w:hAnsi="Arial"/>
-          <w:sz w:val="20"/>
-        </w:rPr>
-        <w:t>tabla</w:t>
-      </w:r>
-      <w:r>
-        <w:rPr>
-          <w:rFonts w:ascii="Arial" w:hAnsi="Arial"/>
-          <w:sz w:val="20"/>
-        </w:rPr>
-        <w:t xml:space="preserve"> en la base de datos llamada propietarios</w:t>
-      </w:r>
-    </w:p>
-    <w:p>
-      <w:pPr>
-        <w:pStyle w:val="bp"/>
-        <w:spacing w:before="0" w:after="0"/>
-        <w:rPr>
-          <w:rFonts w:ascii="Arial" w:hAnsi="Arial"/>
-          <w:sz w:val="20"/>
-        </w:rPr>
-      </w:pPr>
-      <w:r>
-        <w:rPr>
-          <w:rFonts w:ascii="Arial" w:hAnsi="Arial"/>
-          <w:sz w:val="20"/>
-          <w:u w:val="single"/>
-        </w:rPr>
         <w:t>Valores de Entrada</w:t>
       </w:r>
       <w:r>
         <w:rPr>
-          <w:rFonts w:ascii="Arial" w:hAnsi="Arial"/>
-          <w:sz w:val="20"/>
+          <w:rFonts w:ascii="Arial" w:hAnsi="Arial" w:cs="Arial"/>
+          <w:sz w:val="24"/>
+          <w:szCs w:val="24"/>
         </w:rPr>
         <w:t xml:space="preserve">: </w:t>
       </w:r>
@@ -1025,21 +992,24 @@
         <w:spacing w:before="0" w:after="0"/>
         <w:ind w:left="1440"/>
         <w:rPr>
-          <w:rFonts w:ascii="Arial" w:hAnsi="Arial"/>
-          <w:sz w:val="20"/>
-        </w:rPr>
-      </w:pPr>
-      <w:r>
-        <w:rPr>
-          <w:rFonts w:ascii="Arial" w:hAnsi="Arial"/>
-          <w:sz w:val="20"/>
+          <w:rFonts w:ascii="Arial" w:hAnsi="Arial" w:cs="Arial"/>
+          <w:sz w:val="24"/>
+          <w:szCs w:val="24"/>
+        </w:rPr>
+      </w:pPr>
+      <w:r>
+        <w:rPr>
+          <w:rFonts w:ascii="Arial" w:hAnsi="Arial" w:cs="Arial"/>
+          <w:sz w:val="24"/>
+          <w:szCs w:val="24"/>
         </w:rPr>
         <w:t xml:space="preserve">Nombre: Juan </w:t>
       </w:r>
       <w:r>
         <w:rPr>
-          <w:rFonts w:ascii="Arial" w:hAnsi="Arial"/>
-          <w:sz w:val="20"/>
+          <w:rFonts w:ascii="Arial" w:hAnsi="Arial" w:cs="Arial"/>
+          <w:sz w:val="24"/>
+          <w:szCs w:val="24"/>
         </w:rPr>
         <w:t>Gonzales</w:t>
       </w:r>
@@ -1050,21 +1020,24 @@
         <w:spacing w:before="0" w:after="0"/>
         <w:ind w:left="1440"/>
         <w:rPr>
-          <w:rFonts w:ascii="Arial" w:hAnsi="Arial"/>
-          <w:sz w:val="20"/>
-        </w:rPr>
-      </w:pPr>
-      <w:r>
-        <w:rPr>
-          <w:rFonts w:ascii="Arial" w:hAnsi="Arial"/>
-          <w:sz w:val="20"/>
+          <w:rFonts w:ascii="Arial" w:hAnsi="Arial" w:cs="Arial"/>
+          <w:sz w:val="24"/>
+          <w:szCs w:val="24"/>
+        </w:rPr>
+      </w:pPr>
+      <w:r>
+        <w:rPr>
+          <w:rFonts w:ascii="Arial" w:hAnsi="Arial" w:cs="Arial"/>
+          <w:sz w:val="24"/>
+          <w:szCs w:val="24"/>
         </w:rPr>
         <w:t>Cedula:</w:t>
       </w:r>
       <w:r>
         <w:rPr>
-          <w:rFonts w:ascii="Arial" w:hAnsi="Arial"/>
-          <w:sz w:val="20"/>
+          <w:rFonts w:ascii="Arial" w:hAnsi="Arial" w:cs="Arial"/>
+          <w:sz w:val="24"/>
+          <w:szCs w:val="24"/>
         </w:rPr>
         <w:t xml:space="preserve">   23456789</w:t>
       </w:r>
@@ -1075,42 +1048,48 @@
         <w:spacing w:before="0" w:after="0"/>
         <w:ind w:left="1440"/>
         <w:rPr>
-          <w:rFonts w:ascii="Arial" w:hAnsi="Arial"/>
-          <w:sz w:val="20"/>
-        </w:rPr>
-      </w:pPr>
-      <w:r>
-        <w:rPr>
-          <w:rFonts w:ascii="Arial" w:hAnsi="Arial"/>
-          <w:sz w:val="20"/>
+          <w:rFonts w:ascii="Arial" w:hAnsi="Arial" w:cs="Arial"/>
+          <w:sz w:val="24"/>
+          <w:szCs w:val="24"/>
+        </w:rPr>
+      </w:pPr>
+      <w:r>
+        <w:rPr>
+          <w:rFonts w:ascii="Arial" w:hAnsi="Arial" w:cs="Arial"/>
+          <w:sz w:val="24"/>
+          <w:szCs w:val="24"/>
         </w:rPr>
         <w:t>Dirección</w:t>
       </w:r>
       <w:r>
         <w:rPr>
-          <w:rFonts w:ascii="Arial" w:hAnsi="Arial"/>
-          <w:sz w:val="20"/>
+          <w:rFonts w:ascii="Arial" w:hAnsi="Arial" w:cs="Arial"/>
+          <w:sz w:val="24"/>
+          <w:szCs w:val="24"/>
         </w:rPr>
         <w:t>:</w:t>
       </w:r>
       <w:r>
         <w:rPr>
-          <w:rFonts w:ascii="Arial" w:hAnsi="Arial"/>
-          <w:sz w:val="20"/>
+          <w:rFonts w:ascii="Arial" w:hAnsi="Arial" w:cs="Arial"/>
+          <w:sz w:val="24"/>
+          <w:szCs w:val="24"/>
         </w:rPr>
         <w:t xml:space="preserve"> </w:t>
       </w:r>
       <w:r>
         <w:rPr>
-          <w:rFonts w:ascii="Arial" w:hAnsi="Arial"/>
-          <w:sz w:val="20"/>
+          <w:rFonts w:ascii="Arial" w:hAnsi="Arial" w:cs="Arial"/>
+          <w:sz w:val="24"/>
+          <w:szCs w:val="24"/>
         </w:rPr>
         <w:t>CRA</w:t>
       </w:r>
       <w:r>
         <w:rPr>
-          <w:rFonts w:ascii="Arial" w:hAnsi="Arial"/>
-          <w:sz w:val="20"/>
+          <w:rFonts w:ascii="Arial" w:hAnsi="Arial" w:cs="Arial"/>
+          <w:sz w:val="24"/>
+          <w:szCs w:val="24"/>
         </w:rPr>
         <w:t xml:space="preserve"> 20 # 85-23</w:t>
       </w:r>
@@ -1121,28 +1100,32 @@
         <w:spacing w:before="0" w:after="0"/>
         <w:ind w:left="1440"/>
         <w:rPr>
-          <w:rFonts w:ascii="Arial" w:hAnsi="Arial"/>
-          <w:sz w:val="20"/>
-        </w:rPr>
-      </w:pPr>
-      <w:r>
-        <w:rPr>
-          <w:rFonts w:ascii="Arial" w:hAnsi="Arial"/>
-          <w:sz w:val="20"/>
+          <w:rFonts w:ascii="Arial" w:hAnsi="Arial" w:cs="Arial"/>
+          <w:sz w:val="24"/>
+          <w:szCs w:val="24"/>
+        </w:rPr>
+      </w:pPr>
+      <w:r>
+        <w:rPr>
+          <w:rFonts w:ascii="Arial" w:hAnsi="Arial" w:cs="Arial"/>
+          <w:sz w:val="24"/>
+          <w:szCs w:val="24"/>
         </w:rPr>
         <w:t>Teléfono</w:t>
       </w:r>
       <w:r>
         <w:rPr>
-          <w:rFonts w:ascii="Arial" w:hAnsi="Arial"/>
-          <w:sz w:val="20"/>
+          <w:rFonts w:ascii="Arial" w:hAnsi="Arial" w:cs="Arial"/>
+          <w:sz w:val="24"/>
+          <w:szCs w:val="24"/>
         </w:rPr>
         <w:t>:</w:t>
       </w:r>
       <w:r>
         <w:rPr>
-          <w:rFonts w:ascii="Arial" w:hAnsi="Arial"/>
-          <w:sz w:val="20"/>
+          <w:rFonts w:ascii="Arial" w:hAnsi="Arial" w:cs="Arial"/>
+          <w:sz w:val="24"/>
+          <w:szCs w:val="24"/>
         </w:rPr>
         <w:t xml:space="preserve"> 8890124</w:t>
       </w:r>
@@ -1152,23 +1135,26 @@
         <w:pStyle w:val="bp"/>
         <w:spacing w:before="0" w:after="0"/>
         <w:rPr>
-          <w:rFonts w:ascii="Arial" w:hAnsi="Arial"/>
+          <w:rFonts w:ascii="Arial" w:hAnsi="Arial" w:cs="Arial"/>
           <w:color w:val="0000FF"/>
-          <w:sz w:val="20"/>
-        </w:rPr>
-      </w:pPr>
-      <w:r>
-        <w:rPr>
-          <w:rFonts w:ascii="Arial" w:hAnsi="Arial"/>
-          <w:sz w:val="20"/>
+          <w:sz w:val="24"/>
+          <w:szCs w:val="24"/>
+        </w:rPr>
+      </w:pPr>
+      <w:r>
+        <w:rPr>
+          <w:rFonts w:ascii="Arial" w:hAnsi="Arial" w:cs="Arial"/>
+          <w:sz w:val="24"/>
+          <w:szCs w:val="24"/>
           <w:u w:val="single"/>
         </w:rPr>
         <w:t>Resultados esperados</w:t>
       </w:r>
       <w:r>
         <w:rPr>
-          <w:rFonts w:ascii="Arial" w:hAnsi="Arial"/>
-          <w:sz w:val="20"/>
+          <w:rFonts w:ascii="Arial" w:hAnsi="Arial" w:cs="Arial"/>
+          <w:sz w:val="24"/>
+          <w:szCs w:val="24"/>
         </w:rPr>
         <w:t xml:space="preserve">: </w:t>
       </w:r>
@@ -1179,9 +1165,10 @@
         <w:spacing w:before="0" w:after="0"/>
         <w:ind w:left="1440"/>
         <w:rPr>
-          <w:rFonts w:ascii="Arial" w:hAnsi="Arial"/>
+          <w:rFonts w:ascii="Arial" w:hAnsi="Arial" w:cs="Arial"/>
           <w:color w:val="0000FF"/>
-          <w:sz w:val="20"/>
+          <w:sz w:val="24"/>
+          <w:szCs w:val="24"/>
         </w:rPr>
       </w:pPr>
     </w:p>
@@ -1191,14 +1178,16 @@
         <w:spacing w:before="0" w:after="0"/>
         <w:ind w:left="720"/>
         <w:rPr>
-          <w:rFonts w:ascii="Arial" w:hAnsi="Arial"/>
-          <w:sz w:val="20"/>
-        </w:rPr>
-      </w:pPr>
-      <w:r>
-        <w:rPr>
-          <w:rFonts w:ascii="Arial" w:hAnsi="Arial"/>
-          <w:sz w:val="20"/>
+          <w:rFonts w:ascii="Arial" w:hAnsi="Arial" w:cs="Arial"/>
+          <w:sz w:val="24"/>
+          <w:szCs w:val="24"/>
+        </w:rPr>
+      </w:pPr>
+      <w:r>
+        <w:rPr>
+          <w:rFonts w:ascii="Arial" w:hAnsi="Arial" w:cs="Arial"/>
+          <w:sz w:val="24"/>
+          <w:szCs w:val="24"/>
         </w:rPr>
         <w:t>Pantalla:</w:t>
       </w:r>
@@ -1209,14 +1198,16 @@
         <w:spacing w:before="0" w:after="0"/>
         <w:ind w:left="1440"/>
         <w:rPr>
-          <w:rFonts w:ascii="Arial" w:hAnsi="Arial"/>
-          <w:sz w:val="20"/>
-        </w:rPr>
-      </w:pPr>
-      <w:r>
-        <w:rPr>
-          <w:rFonts w:ascii="Arial" w:hAnsi="Arial"/>
-          <w:sz w:val="20"/>
+          <w:rFonts w:ascii="Arial" w:hAnsi="Arial" w:cs="Arial"/>
+          <w:sz w:val="24"/>
+          <w:szCs w:val="24"/>
+        </w:rPr>
+      </w:pPr>
+      <w:r>
+        <w:rPr>
+          <w:rFonts w:ascii="Arial" w:hAnsi="Arial" w:cs="Arial"/>
+          <w:sz w:val="24"/>
+          <w:szCs w:val="24"/>
         </w:rPr>
         <w:t>Mensaje : “El propietario se registró exitosamente”</w:t>
       </w:r>
@@ -1226,10 +1217,10 @@
         <w:pStyle w:val="bp"/>
         <w:spacing w:before="0" w:after="0"/>
         <w:rPr>
-          <w:rFonts w:ascii="Arial" w:hAnsi="Arial"/>
+          <w:rFonts w:ascii="Arial" w:hAnsi="Arial" w:cs="Arial"/>
           <w:color w:val="0000FF"/>
-          <w:sz w:val="28"/>
-          <w:szCs w:val="28"/>
+          <w:sz w:val="24"/>
+          <w:szCs w:val="24"/>
         </w:rPr>
       </w:pPr>
     </w:p>
@@ -1238,7 +1229,7 @@
         <w:pStyle w:val="bp"/>
         <w:spacing w:before="0" w:after="0"/>
         <w:rPr>
-          <w:rFonts w:ascii="Arial" w:hAnsi="Arial"/>
+          <w:rFonts w:ascii="Arial" w:hAnsi="Arial" w:cs="Arial"/>
           <w:b/>
           <w:sz w:val="24"/>
           <w:szCs w:val="24"/>
@@ -1246,7 +1237,7 @@
       </w:pPr>
       <w:r>
         <w:rPr>
-          <w:rFonts w:ascii="Arial" w:hAnsi="Arial"/>
+          <w:rFonts w:ascii="Arial" w:hAnsi="Arial" w:cs="Arial"/>
           <w:b/>
           <w:sz w:val="24"/>
           <w:szCs w:val="24"/>
@@ -1259,22 +1250,25 @@
         <w:pStyle w:val="bp"/>
         <w:spacing w:before="0" w:after="0"/>
         <w:rPr>
-          <w:rFonts w:ascii="Arial" w:hAnsi="Arial"/>
-          <w:sz w:val="20"/>
-        </w:rPr>
-      </w:pPr>
-      <w:r>
-        <w:rPr>
-          <w:rFonts w:ascii="Arial" w:hAnsi="Arial"/>
-          <w:sz w:val="20"/>
+          <w:rFonts w:ascii="Arial" w:hAnsi="Arial" w:cs="Arial"/>
+          <w:sz w:val="24"/>
+          <w:szCs w:val="24"/>
+        </w:rPr>
+      </w:pPr>
+      <w:r>
+        <w:rPr>
+          <w:rFonts w:ascii="Arial" w:hAnsi="Arial" w:cs="Arial"/>
+          <w:sz w:val="24"/>
+          <w:szCs w:val="24"/>
           <w:u w:val="single"/>
         </w:rPr>
         <w:t>Descripción</w:t>
       </w:r>
       <w:r>
         <w:rPr>
-          <w:rFonts w:ascii="Arial" w:hAnsi="Arial"/>
-          <w:sz w:val="20"/>
+          <w:rFonts w:ascii="Arial" w:hAnsi="Arial" w:cs="Arial"/>
+          <w:sz w:val="24"/>
+          <w:szCs w:val="24"/>
         </w:rPr>
         <w:t>: Registrar un propietario en que ya está registrado en la base de datos</w:t>
       </w:r>
@@ -1284,22 +1278,25 @@
         <w:pStyle w:val="bp"/>
         <w:spacing w:before="0" w:after="0"/>
         <w:rPr>
-          <w:rFonts w:ascii="Arial" w:hAnsi="Arial"/>
-          <w:sz w:val="20"/>
-        </w:rPr>
-      </w:pPr>
-      <w:r>
-        <w:rPr>
-          <w:rFonts w:ascii="Arial" w:hAnsi="Arial"/>
-          <w:sz w:val="20"/>
+          <w:rFonts w:ascii="Arial" w:hAnsi="Arial" w:cs="Arial"/>
+          <w:sz w:val="24"/>
+          <w:szCs w:val="24"/>
+        </w:rPr>
+      </w:pPr>
+      <w:r>
+        <w:rPr>
+          <w:rFonts w:ascii="Arial" w:hAnsi="Arial" w:cs="Arial"/>
+          <w:sz w:val="24"/>
+          <w:szCs w:val="24"/>
           <w:u w:val="single"/>
         </w:rPr>
         <w:t>Precondiciones</w:t>
       </w:r>
       <w:r>
         <w:rPr>
-          <w:rFonts w:ascii="Arial" w:hAnsi="Arial"/>
-          <w:sz w:val="20"/>
+          <w:rFonts w:ascii="Arial" w:hAnsi="Arial" w:cs="Arial"/>
+          <w:sz w:val="24"/>
+          <w:szCs w:val="24"/>
         </w:rPr>
         <w:t>: se tiene una tabla en la base de datos llamada propietarios y contiene un registro con numero de cedula 23456789</w:t>
       </w:r>
@@ -1309,22 +1306,25 @@
         <w:pStyle w:val="bp"/>
         <w:spacing w:before="0" w:after="0"/>
         <w:rPr>
-          <w:rFonts w:ascii="Arial" w:hAnsi="Arial"/>
-          <w:sz w:val="20"/>
-        </w:rPr>
-      </w:pPr>
-      <w:r>
-        <w:rPr>
-          <w:rFonts w:ascii="Arial" w:hAnsi="Arial"/>
-          <w:sz w:val="20"/>
+          <w:rFonts w:ascii="Arial" w:hAnsi="Arial" w:cs="Arial"/>
+          <w:sz w:val="24"/>
+          <w:szCs w:val="24"/>
+        </w:rPr>
+      </w:pPr>
+      <w:r>
+        <w:rPr>
+          <w:rFonts w:ascii="Arial" w:hAnsi="Arial" w:cs="Arial"/>
+          <w:sz w:val="24"/>
+          <w:szCs w:val="24"/>
           <w:u w:val="single"/>
         </w:rPr>
         <w:t>Valores de Entrada</w:t>
       </w:r>
       <w:r>
         <w:rPr>
-          <w:rFonts w:ascii="Arial" w:hAnsi="Arial"/>
-          <w:sz w:val="20"/>
+          <w:rFonts w:ascii="Arial" w:hAnsi="Arial" w:cs="Arial"/>
+          <w:sz w:val="24"/>
+          <w:szCs w:val="24"/>
         </w:rPr>
         <w:t xml:space="preserve">: </w:t>
       </w:r>
@@ -1335,14 +1335,16 @@
         <w:spacing w:before="0" w:after="0"/>
         <w:ind w:left="1440"/>
         <w:rPr>
-          <w:rFonts w:ascii="Arial" w:hAnsi="Arial"/>
-          <w:sz w:val="20"/>
-        </w:rPr>
-      </w:pPr>
-      <w:r>
-        <w:rPr>
-          <w:rFonts w:ascii="Arial" w:hAnsi="Arial"/>
-          <w:sz w:val="20"/>
+          <w:rFonts w:ascii="Arial" w:hAnsi="Arial" w:cs="Arial"/>
+          <w:sz w:val="24"/>
+          <w:szCs w:val="24"/>
+        </w:rPr>
+      </w:pPr>
+      <w:r>
+        <w:rPr>
+          <w:rFonts w:ascii="Arial" w:hAnsi="Arial" w:cs="Arial"/>
+          <w:sz w:val="24"/>
+          <w:szCs w:val="24"/>
         </w:rPr>
         <w:t>Nombre: Juan Gonzales</w:t>
       </w:r>
@@ -1353,14 +1355,16 @@
         <w:spacing w:before="0" w:after="0"/>
         <w:ind w:left="1440"/>
         <w:rPr>
-          <w:rFonts w:ascii="Arial" w:hAnsi="Arial"/>
-          <w:sz w:val="20"/>
-        </w:rPr>
-      </w:pPr>
-      <w:r>
-        <w:rPr>
-          <w:rFonts w:ascii="Arial" w:hAnsi="Arial"/>
-          <w:sz w:val="20"/>
+          <w:rFonts w:ascii="Arial" w:hAnsi="Arial" w:cs="Arial"/>
+          <w:sz w:val="24"/>
+          <w:szCs w:val="24"/>
+        </w:rPr>
+      </w:pPr>
+      <w:r>
+        <w:rPr>
+          <w:rFonts w:ascii="Arial" w:hAnsi="Arial" w:cs="Arial"/>
+          <w:sz w:val="24"/>
+          <w:szCs w:val="24"/>
         </w:rPr>
         <w:t>Cedula:   23456789</w:t>
       </w:r>
@@ -1371,35 +1375,40 @@
         <w:spacing w:before="0" w:after="0"/>
         <w:ind w:left="1440"/>
         <w:rPr>
-          <w:rFonts w:ascii="Arial" w:hAnsi="Arial"/>
-          <w:sz w:val="20"/>
-        </w:rPr>
-      </w:pPr>
-      <w:r>
-        <w:rPr>
-          <w:rFonts w:ascii="Arial" w:hAnsi="Arial"/>
-          <w:sz w:val="20"/>
+          <w:rFonts w:ascii="Arial" w:hAnsi="Arial" w:cs="Arial"/>
+          <w:sz w:val="24"/>
+          <w:szCs w:val="24"/>
+        </w:rPr>
+      </w:pPr>
+      <w:r>
+        <w:rPr>
+          <w:rFonts w:ascii="Arial" w:hAnsi="Arial" w:cs="Arial"/>
+          <w:sz w:val="24"/>
+          <w:szCs w:val="24"/>
         </w:rPr>
         <w:t>Dirección</w:t>
       </w:r>
       <w:r>
         <w:rPr>
-          <w:rFonts w:ascii="Arial" w:hAnsi="Arial"/>
-          <w:sz w:val="20"/>
+          <w:rFonts w:ascii="Arial" w:hAnsi="Arial" w:cs="Arial"/>
+          <w:sz w:val="24"/>
+          <w:szCs w:val="24"/>
         </w:rPr>
         <w:t xml:space="preserve">: </w:t>
       </w:r>
       <w:r>
         <w:rPr>
-          <w:rFonts w:ascii="Arial" w:hAnsi="Arial"/>
-          <w:sz w:val="20"/>
+          <w:rFonts w:ascii="Arial" w:hAnsi="Arial" w:cs="Arial"/>
+          <w:sz w:val="24"/>
+          <w:szCs w:val="24"/>
         </w:rPr>
         <w:t>CRA</w:t>
       </w:r>
       <w:r>
         <w:rPr>
-          <w:rFonts w:ascii="Arial" w:hAnsi="Arial"/>
-          <w:sz w:val="20"/>
+          <w:rFonts w:ascii="Arial" w:hAnsi="Arial" w:cs="Arial"/>
+          <w:sz w:val="24"/>
+          <w:szCs w:val="24"/>
         </w:rPr>
         <w:t xml:space="preserve"> 20 # 85-23</w:t>
       </w:r>
@@ -1410,21 +1419,24 @@
         <w:spacing w:before="0" w:after="0"/>
         <w:ind w:left="1440"/>
         <w:rPr>
-          <w:rFonts w:ascii="Arial" w:hAnsi="Arial"/>
-          <w:sz w:val="20"/>
-        </w:rPr>
-      </w:pPr>
-      <w:r>
-        <w:rPr>
-          <w:rFonts w:ascii="Arial" w:hAnsi="Arial"/>
-          <w:sz w:val="20"/>
+          <w:rFonts w:ascii="Arial" w:hAnsi="Arial" w:cs="Arial"/>
+          <w:sz w:val="24"/>
+          <w:szCs w:val="24"/>
+        </w:rPr>
+      </w:pPr>
+      <w:r>
+        <w:rPr>
+          <w:rFonts w:ascii="Arial" w:hAnsi="Arial" w:cs="Arial"/>
+          <w:sz w:val="24"/>
+          <w:szCs w:val="24"/>
         </w:rPr>
         <w:t>Teléfono</w:t>
       </w:r>
       <w:r>
         <w:rPr>
-          <w:rFonts w:ascii="Arial" w:hAnsi="Arial"/>
-          <w:sz w:val="20"/>
+          <w:rFonts w:ascii="Arial" w:hAnsi="Arial" w:cs="Arial"/>
+          <w:sz w:val="24"/>
+          <w:szCs w:val="24"/>
         </w:rPr>
         <w:t>: 8890124</w:t>
       </w:r>
@@ -1434,23 +1446,26 @@
         <w:pStyle w:val="bp"/>
         <w:spacing w:before="0" w:after="0"/>
         <w:rPr>
-          <w:rFonts w:ascii="Arial" w:hAnsi="Arial"/>
+          <w:rFonts w:ascii="Arial" w:hAnsi="Arial" w:cs="Arial"/>
           <w:color w:val="0000FF"/>
-          <w:sz w:val="20"/>
-        </w:rPr>
-      </w:pPr>
-      <w:r>
-        <w:rPr>
-          <w:rFonts w:ascii="Arial" w:hAnsi="Arial"/>
-          <w:sz w:val="20"/>
+          <w:sz w:val="24"/>
+          <w:szCs w:val="24"/>
+        </w:rPr>
+      </w:pPr>
+      <w:r>
+        <w:rPr>
+          <w:rFonts w:ascii="Arial" w:hAnsi="Arial" w:cs="Arial"/>
+          <w:sz w:val="24"/>
+          <w:szCs w:val="24"/>
           <w:u w:val="single"/>
         </w:rPr>
         <w:t>Resultados esperados</w:t>
       </w:r>
       <w:r>
         <w:rPr>
-          <w:rFonts w:ascii="Arial" w:hAnsi="Arial"/>
-          <w:sz w:val="20"/>
+          <w:rFonts w:ascii="Arial" w:hAnsi="Arial" w:cs="Arial"/>
+          <w:sz w:val="24"/>
+          <w:szCs w:val="24"/>
         </w:rPr>
         <w:t xml:space="preserve">: </w:t>
       </w:r>
@@ -1461,9 +1476,10 @@
         <w:spacing w:before="0" w:after="0"/>
         <w:ind w:left="1440"/>
         <w:rPr>
-          <w:rFonts w:ascii="Arial" w:hAnsi="Arial"/>
+          <w:rFonts w:ascii="Arial" w:hAnsi="Arial" w:cs="Arial"/>
           <w:color w:val="0000FF"/>
-          <w:sz w:val="20"/>
+          <w:sz w:val="24"/>
+          <w:szCs w:val="24"/>
         </w:rPr>
       </w:pPr>
     </w:p>
@@ -1473,14 +1489,16 @@
         <w:spacing w:before="0" w:after="0"/>
         <w:ind w:left="720"/>
         <w:rPr>
-          <w:rFonts w:ascii="Arial" w:hAnsi="Arial"/>
-          <w:sz w:val="20"/>
-        </w:rPr>
-      </w:pPr>
-      <w:r>
-        <w:rPr>
-          <w:rFonts w:ascii="Arial" w:hAnsi="Arial"/>
-          <w:sz w:val="20"/>
+          <w:rFonts w:ascii="Arial" w:hAnsi="Arial" w:cs="Arial"/>
+          <w:sz w:val="24"/>
+          <w:szCs w:val="24"/>
+        </w:rPr>
+      </w:pPr>
+      <w:r>
+        <w:rPr>
+          <w:rFonts w:ascii="Arial" w:hAnsi="Arial" w:cs="Arial"/>
+          <w:sz w:val="24"/>
+          <w:szCs w:val="24"/>
         </w:rPr>
         <w:t>Pantalla:</w:t>
       </w:r>
@@ -1491,30 +1509,33 @@
         <w:spacing w:before="0" w:after="0"/>
         <w:ind w:left="1440"/>
         <w:rPr>
-          <w:rFonts w:ascii="Arial" w:hAnsi="Arial"/>
+          <w:rFonts w:ascii="Arial" w:hAnsi="Arial" w:cs="Arial"/>
           <w:color w:val="0000FF"/>
-          <w:sz w:val="28"/>
-          <w:szCs w:val="28"/>
-        </w:rPr>
-      </w:pPr>
-      <w:r>
-        <w:rPr>
-          <w:rFonts w:ascii="Arial" w:hAnsi="Arial"/>
-          <w:sz w:val="20"/>
+          <w:sz w:val="24"/>
+          <w:szCs w:val="24"/>
+        </w:rPr>
+      </w:pPr>
+      <w:r>
+        <w:rPr>
+          <w:rFonts w:ascii="Arial" w:hAnsi="Arial" w:cs="Arial"/>
+          <w:sz w:val="24"/>
+          <w:szCs w:val="24"/>
         </w:rPr>
         <w:t xml:space="preserve">Mensaje : “Ya existe un registro  con ese </w:t>
       </w:r>
       <w:r>
         <w:rPr>
-          <w:rFonts w:ascii="Arial" w:hAnsi="Arial"/>
-          <w:sz w:val="20"/>
+          <w:rFonts w:ascii="Arial" w:hAnsi="Arial" w:cs="Arial"/>
+          <w:sz w:val="24"/>
+          <w:szCs w:val="24"/>
         </w:rPr>
         <w:t>número</w:t>
       </w:r>
       <w:r>
         <w:rPr>
-          <w:rFonts w:ascii="Arial" w:hAnsi="Arial"/>
-          <w:sz w:val="20"/>
+          <w:rFonts w:ascii="Arial" w:hAnsi="Arial" w:cs="Arial"/>
+          <w:sz w:val="24"/>
+          <w:szCs w:val="24"/>
         </w:rPr>
         <w:t xml:space="preserve"> de cedula”</w:t>
       </w:r>
@@ -1756,7 +1777,7 @@
         <w:sz w:val="28"/>
         <w:lang w:val="es-CO"/>
       </w:rPr>
-      <w:t>Diseño de Pruebas</w:t>
+      <w:t>Diseño de Pruebas: CU</w:t>
     </w:r>
     <w:r>
       <w:rPr>
@@ -1765,7 +1786,7 @@
         <w:sz w:val="28"/>
         <w:lang w:val="es-CO"/>
       </w:rPr>
-      <w:t>:</w:t>
+      <w:t>-02</w:t>
     </w:r>
     <w:r>
       <w:rPr>
@@ -1774,61 +1795,7 @@
         <w:sz w:val="28"/>
         <w:lang w:val="es-CO"/>
       </w:rPr>
-      <w:t xml:space="preserve"> </w:t>
-    </w:r>
-    <w:r>
-      <w:rPr>
-        <w:rFonts w:ascii="Arial" w:hAnsi="Arial" w:cs="Arial"/>
-        <w:b/>
-        <w:sz w:val="28"/>
-        <w:lang w:val="es-CO"/>
-      </w:rPr>
-      <w:t>C</w:t>
-    </w:r>
-    <w:r>
-      <w:rPr>
-        <w:rFonts w:ascii="Arial" w:hAnsi="Arial" w:cs="Arial"/>
-        <w:b/>
-        <w:sz w:val="28"/>
-        <w:lang w:val="es-CO"/>
-      </w:rPr>
-      <w:t>U</w:t>
-    </w:r>
-    <w:r>
-      <w:rPr>
-        <w:rFonts w:ascii="Arial" w:hAnsi="Arial" w:cs="Arial"/>
-        <w:b/>
-        <w:sz w:val="28"/>
-        <w:lang w:val="es-CO"/>
-      </w:rPr>
-      <w:t>-02</w:t>
-    </w:r>
-    <w:r>
-      <w:rPr>
-        <w:rFonts w:ascii="Arial" w:hAnsi="Arial" w:cs="Arial"/>
-        <w:b/>
-        <w:sz w:val="28"/>
-        <w:lang w:val="es-CO"/>
-      </w:rPr>
-      <w:t xml:space="preserve"> -</w:t>
-    </w:r>
-    <w:r>
-      <w:rPr>
-        <w:rFonts w:ascii="Arial" w:hAnsi="Arial" w:cs="Arial"/>
-        <w:b/>
-        <w:sz w:val="28"/>
-        <w:lang w:val="es-CO"/>
-      </w:rPr>
-      <w:t xml:space="preserve"> </w:t>
-    </w:r>
-    <w:r>
-      <w:rPr>
-        <w:rFonts w:ascii="Arial" w:hAnsi="Arial" w:cs="Arial"/>
-        <w:b/>
-        <w:sz w:val="28"/>
-        <w:lang w:val="es-CO"/>
-      </w:rPr>
-      <w:t>Registrar propietario</w:t>
+      <w:t xml:space="preserve"> - Registrar propietario</w:t>
     </w:r>
   </w:p>
 </w:hdr>

--- a/documentos/Pruebas/DP-CU-02.docx
+++ b/documentos/Pruebas/DP-CU-02.docx
@@ -257,7 +257,15 @@
                 <w:sz w:val="24"/>
                 <w:szCs w:val="24"/>
               </w:rPr>
-              <w:t>- no existe en la base de datos</w:t>
+              <w:t xml:space="preserve">, </w:t>
+            </w:r>
+            <w:r>
+              <w:rPr>
+                <w:rFonts w:ascii="Arial" w:hAnsi="Arial" w:cs="Arial"/>
+                <w:sz w:val="24"/>
+                <w:szCs w:val="24"/>
+              </w:rPr>
+              <w:t>existe en la base de datos</w:t>
             </w:r>
           </w:p>
         </w:tc>
@@ -289,7 +297,15 @@
                 <w:sz w:val="24"/>
                 <w:szCs w:val="24"/>
               </w:rPr>
-              <w:t>texto, existe en la base de datos</w:t>
+              <w:t>texto,</w:t>
+            </w:r>
+            <w:r>
+              <w:rPr>
+                <w:rFonts w:ascii="Arial" w:hAnsi="Arial" w:cs="Arial"/>
+                <w:sz w:val="24"/>
+                <w:szCs w:val="24"/>
+              </w:rPr>
+              <w:t xml:space="preserve"> existe en la base de datos</w:t>
             </w:r>
           </w:p>
           <w:p>
@@ -519,8 +535,6 @@
           <w:szCs w:val="24"/>
         </w:rPr>
       </w:pPr>
-      <w:bookmarkStart w:id="0" w:name="_GoBack"/>
-      <w:bookmarkEnd w:id="0"/>
     </w:p>
     <w:p>
       <w:pPr>
@@ -905,6 +919,14 @@
         </w:rPr>
         <w:t>trar un propietario en condiciones normales</w:t>
       </w:r>
+      <w:r>
+        <w:rPr>
+          <w:rFonts w:ascii="Arial" w:hAnsi="Arial" w:cs="Arial"/>
+          <w:sz w:val="24"/>
+          <w:szCs w:val="24"/>
+        </w:rPr>
+        <w:t>.</w:t>
+      </w:r>
     </w:p>
     <w:p>
       <w:pPr>
@@ -931,31 +953,55 @@
           <w:sz w:val="24"/>
           <w:szCs w:val="24"/>
         </w:rPr>
-        <w:t xml:space="preserve">: </w:t>
-      </w:r>
-      <w:r>
-        <w:rPr>
-          <w:rFonts w:ascii="Arial" w:hAnsi="Arial" w:cs="Arial"/>
-          <w:sz w:val="24"/>
-          <w:szCs w:val="24"/>
-        </w:rPr>
-        <w:t xml:space="preserve">se tiene una </w:t>
-      </w:r>
-      <w:r>
-        <w:rPr>
-          <w:rFonts w:ascii="Arial" w:hAnsi="Arial" w:cs="Arial"/>
-          <w:sz w:val="24"/>
-          <w:szCs w:val="24"/>
-        </w:rPr>
-        <w:t>tabla</w:t>
-      </w:r>
-      <w:r>
-        <w:rPr>
-          <w:rFonts w:ascii="Arial" w:hAnsi="Arial" w:cs="Arial"/>
-          <w:sz w:val="24"/>
-          <w:szCs w:val="24"/>
-        </w:rPr>
-        <w:t xml:space="preserve"> en la base de datos llamada propietarios</w:t>
+        <w:t>:</w:t>
+      </w:r>
+      <w:r>
+        <w:rPr>
+          <w:rFonts w:ascii="Arial" w:hAnsi="Arial" w:cs="Arial"/>
+          <w:sz w:val="24"/>
+          <w:szCs w:val="24"/>
+        </w:rPr>
+        <w:t xml:space="preserve"> </w:t>
+      </w:r>
+      <w:r>
+        <w:rPr>
+          <w:rFonts w:ascii="Arial" w:hAnsi="Arial" w:cs="Arial"/>
+          <w:sz w:val="24"/>
+          <w:szCs w:val="24"/>
+        </w:rPr>
+        <w:t>Existe un usuario en la base de datos registrado con la</w:t>
+      </w:r>
+      <w:r>
+        <w:rPr>
+          <w:rFonts w:ascii="Arial" w:hAnsi="Arial" w:cs="Arial"/>
+          <w:sz w:val="24"/>
+          <w:szCs w:val="24"/>
+        </w:rPr>
+        <w:t xml:space="preserve"> cédula </w:t>
+      </w:r>
+      <w:r>
+        <w:rPr>
+          <w:rFonts w:ascii="Arial" w:hAnsi="Arial" w:cs="Arial"/>
+          <w:sz w:val="24"/>
+          <w:szCs w:val="24"/>
+        </w:rPr>
+        <w:t>“</w:t>
+      </w:r>
+      <w:r>
+        <w:rPr>
+          <w:rFonts w:ascii="Arial" w:hAnsi="Arial" w:cs="Arial"/>
+          <w:sz w:val="24"/>
+          <w:szCs w:val="24"/>
+        </w:rPr>
+        <w:t>23456789</w:t>
+      </w:r>
+      <w:r>
+        <w:rPr>
+          <w:rFonts w:ascii="Arial" w:hAnsi="Arial" w:cs="Arial"/>
+          <w:sz w:val="24"/>
+          <w:szCs w:val="24"/>
+        </w:rPr>
+        <w:t>”.</w:t>
       </w:r>
     </w:p>
     <w:p>
@@ -1272,6 +1318,14 @@
         </w:rPr>
         <w:t>: Registrar un propietario en que ya está registrado en la base de datos</w:t>
       </w:r>
+      <w:r>
+        <w:rPr>
+          <w:rFonts w:ascii="Arial" w:hAnsi="Arial" w:cs="Arial"/>
+          <w:sz w:val="24"/>
+          <w:szCs w:val="24"/>
+        </w:rPr>
+        <w:t>.</w:t>
+      </w:r>
     </w:p>
     <w:p>
       <w:pPr>
@@ -1298,7 +1352,47 @@
           <w:sz w:val="24"/>
           <w:szCs w:val="24"/>
         </w:rPr>
-        <w:t>: se tiene una tabla en la base de datos llamada propietarios y contiene un registro con numero de cedula 23456789</w:t>
+        <w:t xml:space="preserve">: </w:t>
+      </w:r>
+      <w:r>
+        <w:rPr>
+          <w:rFonts w:ascii="Arial" w:hAnsi="Arial" w:cs="Arial"/>
+          <w:sz w:val="24"/>
+          <w:szCs w:val="24"/>
+        </w:rPr>
+        <w:t>Existe un usuario en la base de datos registrado</w:t>
+      </w:r>
+      <w:r>
+        <w:rPr>
+          <w:rFonts w:ascii="Arial" w:hAnsi="Arial" w:cs="Arial"/>
+          <w:sz w:val="24"/>
+          <w:szCs w:val="24"/>
+        </w:rPr>
+        <w:t xml:space="preserve"> con </w:t>
+      </w:r>
+      <w:r>
+        <w:rPr>
+          <w:rFonts w:ascii="Arial" w:hAnsi="Arial" w:cs="Arial"/>
+          <w:sz w:val="24"/>
+          <w:szCs w:val="24"/>
+        </w:rPr>
+        <w:t>la</w:t>
+      </w:r>
+      <w:r>
+        <w:rPr>
+          <w:rFonts w:ascii="Arial" w:hAnsi="Arial" w:cs="Arial"/>
+          <w:sz w:val="24"/>
+          <w:szCs w:val="24"/>
+        </w:rPr>
+        <w:t xml:space="preserve"> cedula</w:t>
+      </w:r>
+      <w:r>
+        <w:rPr>
+          <w:rFonts w:ascii="Arial" w:hAnsi="Arial" w:cs="Arial"/>
+          <w:sz w:val="24"/>
+          <w:szCs w:val="24"/>
+        </w:rPr>
+        <w:t xml:space="preserve"> “98765432”.</w:t>
       </w:r>
     </w:p>
     <w:p>
@@ -1346,7 +1440,15 @@
           <w:sz w:val="24"/>
           <w:szCs w:val="24"/>
         </w:rPr>
-        <w:t>Nombre: Juan Gonzales</w:t>
+        <w:t xml:space="preserve">Nombre: Juan </w:t>
+      </w:r>
+      <w:r>
+        <w:rPr>
+          <w:rFonts w:ascii="Arial" w:hAnsi="Arial" w:cs="Arial"/>
+          <w:sz w:val="24"/>
+          <w:szCs w:val="24"/>
+        </w:rPr>
+        <w:t>Castaño</w:t>
       </w:r>
     </w:p>
     <w:p>
@@ -1366,7 +1468,15 @@
           <w:sz w:val="24"/>
           <w:szCs w:val="24"/>
         </w:rPr>
-        <w:t>Cedula:   23456789</w:t>
+        <w:t xml:space="preserve">Cedula:   </w:t>
+      </w:r>
+      <w:r>
+        <w:rPr>
+          <w:rFonts w:ascii="Arial" w:hAnsi="Arial" w:cs="Arial"/>
+          <w:sz w:val="24"/>
+          <w:szCs w:val="24"/>
+        </w:rPr>
+        <w:t>98765432</w:t>
       </w:r>
     </w:p>
     <w:p>
@@ -1521,24 +1631,42 @@
           <w:sz w:val="24"/>
           <w:szCs w:val="24"/>
         </w:rPr>
-        <w:t xml:space="preserve">Mensaje : “Ya existe un registro  con ese </w:t>
-      </w:r>
-      <w:r>
-        <w:rPr>
-          <w:rFonts w:ascii="Arial" w:hAnsi="Arial" w:cs="Arial"/>
-          <w:sz w:val="24"/>
-          <w:szCs w:val="24"/>
-        </w:rPr>
-        <w:t>número</w:t>
-      </w:r>
-      <w:r>
-        <w:rPr>
-          <w:rFonts w:ascii="Arial" w:hAnsi="Arial" w:cs="Arial"/>
-          <w:sz w:val="24"/>
-          <w:szCs w:val="24"/>
-        </w:rPr>
-        <w:t xml:space="preserve"> de cedula”</w:t>
-      </w:r>
+        <w:t>Me</w:t>
+      </w:r>
+      <w:r>
+        <w:rPr>
+          <w:rFonts w:ascii="Arial" w:hAnsi="Arial" w:cs="Arial"/>
+          <w:sz w:val="24"/>
+          <w:szCs w:val="24"/>
+        </w:rPr>
+        <w:t xml:space="preserve">nsaje : “Error, ya existe un usuario registrado </w:t>
+      </w:r>
+      <w:r>
+        <w:rPr>
+          <w:rFonts w:ascii="Arial" w:hAnsi="Arial" w:cs="Arial"/>
+          <w:sz w:val="24"/>
+          <w:szCs w:val="24"/>
+        </w:rPr>
+        <w:t xml:space="preserve">con </w:t>
+      </w:r>
+      <w:r>
+        <w:rPr>
+          <w:rFonts w:ascii="Arial" w:hAnsi="Arial" w:cs="Arial"/>
+          <w:sz w:val="24"/>
+          <w:szCs w:val="24"/>
+        </w:rPr>
+        <w:t xml:space="preserve">esta </w:t>
+      </w:r>
+      <w:r>
+        <w:rPr>
+          <w:rFonts w:ascii="Arial" w:hAnsi="Arial" w:cs="Arial"/>
+          <w:sz w:val="24"/>
+          <w:szCs w:val="24"/>
+        </w:rPr>
+        <w:t>cedula”</w:t>
+      </w:r>
+      <w:bookmarkStart w:id="0" w:name="_GoBack"/>
+      <w:bookmarkEnd w:id="0"/>
     </w:p>
     <w:sectPr>
       <w:headerReference w:type="default" r:id="rId8"/>

--- a/documentos/Pruebas/DP-CU-02.docx
+++ b/documentos/Pruebas/DP-CU-02.docx
@@ -1620,6 +1620,78 @@
         <w:ind w:left="1440"/>
         <w:rPr>
           <w:rFonts w:ascii="Arial" w:hAnsi="Arial" w:cs="Arial"/>
+          <w:sz w:val="24"/>
+          <w:szCs w:val="24"/>
+        </w:rPr>
+      </w:pPr>
+      <w:r>
+        <w:rPr>
+          <w:rFonts w:ascii="Arial" w:hAnsi="Arial" w:cs="Arial"/>
+          <w:sz w:val="24"/>
+          <w:szCs w:val="24"/>
+        </w:rPr>
+        <w:t>Me</w:t>
+      </w:r>
+      <w:r>
+        <w:rPr>
+          <w:rFonts w:ascii="Arial" w:hAnsi="Arial" w:cs="Arial"/>
+          <w:sz w:val="24"/>
+          <w:szCs w:val="24"/>
+        </w:rPr>
+        <w:t xml:space="preserve">nsaje : “Error, ya existe un usuario registrado </w:t>
+      </w:r>
+      <w:r>
+        <w:rPr>
+          <w:rFonts w:ascii="Arial" w:hAnsi="Arial" w:cs="Arial"/>
+          <w:sz w:val="24"/>
+          <w:szCs w:val="24"/>
+        </w:rPr>
+        <w:t xml:space="preserve">con </w:t>
+      </w:r>
+      <w:r>
+        <w:rPr>
+          <w:rFonts w:ascii="Arial" w:hAnsi="Arial" w:cs="Arial"/>
+          <w:sz w:val="24"/>
+          <w:szCs w:val="24"/>
+        </w:rPr>
+        <w:t xml:space="preserve">esta </w:t>
+      </w:r>
+      <w:r>
+        <w:rPr>
+          <w:rFonts w:ascii="Arial" w:hAnsi="Arial" w:cs="Arial"/>
+          <w:sz w:val="24"/>
+          <w:szCs w:val="24"/>
+        </w:rPr>
+        <w:t>cedula”</w:t>
+      </w:r>
+    </w:p>
+    <w:p>
+      <w:pPr>
+        <w:pStyle w:val="bp"/>
+        <w:spacing w:before="0" w:after="0"/>
+        <w:rPr>
+          <w:rFonts w:ascii="Arial" w:hAnsi="Arial" w:cs="Arial"/>
+          <w:sz w:val="24"/>
+          <w:szCs w:val="24"/>
+        </w:rPr>
+      </w:pPr>
+      <w:r>
+        <w:rPr>
+          <w:rFonts w:ascii="Arial" w:hAnsi="Arial" w:cs="Arial"/>
+          <w:sz w:val="24"/>
+          <w:szCs w:val="24"/>
+        </w:rPr>
+        <w:lastRenderedPageBreak/>
+        <w:tab/>
+        <w:t>Base de datos:</w:t>
+      </w:r>
+    </w:p>
+    <w:p>
+      <w:pPr>
+        <w:pStyle w:val="bp"/>
+        <w:spacing w:before="0" w:after="0"/>
+        <w:rPr>
+          <w:rFonts w:ascii="Arial" w:hAnsi="Arial" w:cs="Arial"/>
           <w:color w:val="0000FF"/>
           <w:sz w:val="24"/>
           <w:szCs w:val="24"/>
@@ -1631,39 +1703,16 @@
           <w:sz w:val="24"/>
           <w:szCs w:val="24"/>
         </w:rPr>
-        <w:t>Me</w:t>
-      </w:r>
-      <w:r>
-        <w:rPr>
-          <w:rFonts w:ascii="Arial" w:hAnsi="Arial" w:cs="Arial"/>
-          <w:sz w:val="24"/>
-          <w:szCs w:val="24"/>
-        </w:rPr>
-        <w:t xml:space="preserve">nsaje : “Error, ya existe un usuario registrado </w:t>
-      </w:r>
-      <w:r>
-        <w:rPr>
-          <w:rFonts w:ascii="Arial" w:hAnsi="Arial" w:cs="Arial"/>
-          <w:sz w:val="24"/>
-          <w:szCs w:val="24"/>
-        </w:rPr>
-        <w:t xml:space="preserve">con </w:t>
-      </w:r>
-      <w:r>
-        <w:rPr>
-          <w:rFonts w:ascii="Arial" w:hAnsi="Arial" w:cs="Arial"/>
-          <w:sz w:val="24"/>
-          <w:szCs w:val="24"/>
-        </w:rPr>
-        <w:t xml:space="preserve">esta </w:t>
-      </w:r>
-      <w:r>
-        <w:rPr>
-          <w:rFonts w:ascii="Arial" w:hAnsi="Arial" w:cs="Arial"/>
-          <w:sz w:val="24"/>
-          <w:szCs w:val="24"/>
-        </w:rPr>
-        <w:t>cedula”</w:t>
+        <w:tab/>
+      </w:r>
+      <w:r>
+        <w:rPr>
+          <w:rFonts w:ascii="Arial" w:hAnsi="Arial" w:cs="Arial"/>
+          <w:sz w:val="24"/>
+          <w:szCs w:val="24"/>
+        </w:rPr>
+        <w:tab/>
+        <w:t>No debe ocurrir modificación alguna.</w:t>
       </w:r>
       <w:bookmarkStart w:id="0" w:name="_GoBack"/>
       <w:bookmarkEnd w:id="0"/>
@@ -1781,7 +1830,7 @@
         <w:noProof/>
         <w:sz w:val="20"/>
       </w:rPr>
-      <w:t>1</w:t>
+      <w:t>2</w:t>
     </w:r>
     <w:r>
       <w:rPr>
@@ -1824,7 +1873,7 @@
         <w:noProof/>
         <w:sz w:val="20"/>
       </w:rPr>
-      <w:t>1</w:t>
+      <w:t>2</w:t>
     </w:r>
     <w:r>
       <w:rPr>
